--- a/document/Temporal_cluster_v3_WDL_28Mar23.docx
+++ b/document/Temporal_cluster_v3_WDL_28Mar23.docx
@@ -772,7 +772,11 @@
         <w:t>greatest</w:t>
       </w:r>
       <w:r>
-        <w:t xml:space="preserve"> reductions have been achieved in areas where it is relatively easy for people to stay at home or in areas the risk of infection and severe illness was relatively high. More generally, </w:t>
+        <w:t xml:space="preserve"> reductions have been achieved in areas where it is relatively easy for people to stay at home or in areas the risk of </w:t>
+      </w:r>
+      <w:r>
+        <w:lastRenderedPageBreak/>
+        <w:t xml:space="preserve">infection and severe illness was relatively high. More generally, </w:t>
       </w:r>
       <w:commentRangeStart w:id="76"/>
       <w:r>
@@ -2512,6 +2516,7 @@
       </w:r>
       <w:ins w:id="260" w:author="Won Do Lee" w:date="2023-01-17T23:21:00Z">
         <w:r>
+          <w:lastRenderedPageBreak/>
           <w:t xml:space="preserve">This task is achieved by </w:t>
         </w:r>
       </w:ins>
@@ -2892,11 +2897,7 @@
       </w:ins>
       <w:ins w:id="311" w:author="Won Do Lee" w:date="2023-01-12T23:08:00Z">
         <w:r>
-          <w:t xml:space="preserve"> </w:t>
-        </w:r>
-        <w:r>
-          <w:lastRenderedPageBreak/>
-          <w:t>lockdown</w:t>
+          <w:t xml:space="preserve"> lockdown</w:t>
         </w:r>
       </w:ins>
       <w:r>
@@ -3713,7 +3714,14 @@
         <w:rPr>
           <w:lang w:val="nl-NL"/>
         </w:rPr>
-        <w:t>(Beria &amp; Lunkar, 2021; Schlosser et al., 2020; Xiong, Hu, Yang, Luo, et al., 2020)</w:t>
+        <w:t xml:space="preserve">(Beria &amp; Lunkar, 2021; Schlosser et al., 2020; Xiong, Hu, Yang, Luo, et </w:t>
+      </w:r>
+      <w:r>
+        <w:rPr>
+          <w:lang w:val="nl-NL"/>
+        </w:rPr>
+        <w:lastRenderedPageBreak/>
+        <w:t>al., 2020)</w:t>
       </w:r>
       <w:r>
         <w:fldChar w:fldCharType="end"/>
@@ -4301,7 +4309,6 @@
         </w:rPr>
       </w:pPr>
       <w:r>
-        <w:lastRenderedPageBreak/>
         <w:t>However, l</w:t>
       </w:r>
       <w:r>
@@ -4920,7 +4927,11 @@
         <w:t xml:space="preserve">. </w:t>
       </w:r>
       <w:r>
-        <w:t xml:space="preserve">We have estimated </w:t>
+        <w:t xml:space="preserve">We </w:t>
+      </w:r>
+      <w:r>
+        <w:lastRenderedPageBreak/>
+        <w:t xml:space="preserve">have estimated </w:t>
       </w:r>
       <w:ins w:id="427" w:author="Won Do Lee" w:date="2023-01-17T22:25:00Z">
         <w:r>
@@ -5943,11 +5954,7 @@
         <w:t>March</w:t>
       </w:r>
       <w:r>
-        <w:t xml:space="preserve">. This approach has been </w:t>
-      </w:r>
-      <w:r>
-        <w:lastRenderedPageBreak/>
-        <w:t>va</w:t>
+        <w:t>. This approach has been va</w:t>
       </w:r>
       <w:r>
         <w:t xml:space="preserve">lidated </w:t>
@@ -6345,7 +6352,11 @@
       </w:ins>
       <w:ins w:id="475" w:author="Won Do Lee" w:date="2023-01-20T00:06:00Z">
         <w:r>
-          <w:t xml:space="preserve"> identifying</w:t>
+          <w:t xml:space="preserve"> </w:t>
+        </w:r>
+        <w:r>
+          <w:lastRenderedPageBreak/>
+          <w:t>identifying</w:t>
         </w:r>
         <w:r>
           <w:t xml:space="preserve"> prominent clusters </w:t>
@@ -7743,11 +7754,7 @@
         <w:t xml:space="preserve">for </w:t>
       </w:r>
       <w:r>
-        <w:t xml:space="preserve">the validation of </w:t>
-      </w:r>
-      <w:r>
-        <w:lastRenderedPageBreak/>
-        <w:t>clustering.</w:t>
+        <w:t>the validation of clustering.</w:t>
       </w:r>
       <w:r>
         <w:t xml:space="preserve"> </w:t>
@@ -8707,6 +8714,7 @@
         <w:spacing w:after="240"/>
       </w:pPr>
       <w:r>
+        <w:lastRenderedPageBreak/>
         <w:t>Classification model</w:t>
       </w:r>
     </w:p>
@@ -11290,7 +11298,11 @@
         <w:t>1 norm into the log-likelihood function</w:t>
       </w:r>
       <w:r>
-        <w:t xml:space="preserve"> by replacing the residual sum of squares </w:t>
+        <w:t xml:space="preserve"> by replacing the </w:t>
+      </w:r>
+      <w:r>
+        <w:lastRenderedPageBreak/>
+        <w:t xml:space="preserve">residual sum of squares </w:t>
       </w:r>
       <w:r>
         <w:t xml:space="preserve">with </w:t>
@@ -12419,11 +12431,7 @@
         </w:r>
       </w:ins>
       <w:r>
-        <w:t xml:space="preserve"> the mass </w:t>
-      </w:r>
-      <w:r>
-        <w:lastRenderedPageBreak/>
-        <w:t>gatherings and all unnecessary social contact</w:t>
+        <w:t xml:space="preserve"> the mass gatherings and all unnecessary social contact</w:t>
       </w:r>
       <w:del w:id="543" w:author="Won Do Lee" w:date="2023-01-17T22:27:00Z">
         <w:r>
@@ -12897,6 +12905,7 @@
           <w:noProof/>
           <w:lang w:eastAsia="en-GB"/>
         </w:rPr>
+        <w:lastRenderedPageBreak/>
         <w:drawing>
           <wp:inline distT="0" distB="0" distL="0" distR="0" wp14:anchorId="4AAF1FD2" wp14:editId="31F60BE5">
             <wp:extent cx="5724525" cy="3815080"/>
@@ -13641,7 +13650,6 @@
         <w:rPr>
           <w:rFonts w:eastAsia="맑은 고딕"/>
         </w:rPr>
-        <w:lastRenderedPageBreak/>
         <w:t xml:space="preserve">been </w:t>
       </w:r>
       <w:ins w:id="626" w:author="Won Do Lee" w:date="2023-01-17T21:48:00Z">
@@ -14015,6 +14023,7 @@
           <w:noProof/>
           <w:lang w:eastAsia="en-GB"/>
         </w:rPr>
+        <w:lastRenderedPageBreak/>
         <w:drawing>
           <wp:inline distT="0" distB="0" distL="0" distR="0" wp14:anchorId="1A9E99E7" wp14:editId="68CD3240">
             <wp:extent cx="5719445" cy="3813175"/>
@@ -15163,11 +15172,7 @@
         <w:t>s</w:t>
       </w:r>
       <w:r>
-        <w:t xml:space="preserve"> </w:t>
-      </w:r>
-      <w:r>
-        <w:lastRenderedPageBreak/>
-        <w:t>shown</w:t>
+        <w:t xml:space="preserve"> shown</w:t>
       </w:r>
       <w:r>
         <w:t xml:space="preserve"> the </w:t>
@@ -15398,6 +15403,7 @@
         <w:t xml:space="preserve">relatively </w:t>
       </w:r>
       <w:r>
+        <w:lastRenderedPageBreak/>
         <w:t xml:space="preserve">deprived </w:t>
       </w:r>
       <w:r>
@@ -18883,10 +18889,10 @@
           <w:lang w:eastAsia="en-GB"/>
         </w:rPr>
         <w:drawing>
-          <wp:inline distT="0" distB="0" distL="0" distR="0" wp14:anchorId="734E7917" wp14:editId="1BD01ECA">
+          <wp:inline distT="0" distB="0" distL="0" distR="0" wp14:anchorId="3A78359D" wp14:editId="4BA2F739">
             <wp:extent cx="5729605" cy="5729605"/>
             <wp:effectExtent l="0" t="0" r="4445" b="4445"/>
-            <wp:docPr id="3" name="Picture 3"/>
+            <wp:docPr id="4" name="Picture 4"/>
             <wp:cNvGraphicFramePr>
               <a:graphicFrameLocks xmlns:a="http://schemas.openxmlformats.org/drawingml/2006/main" noChangeAspect="1"/>
             </wp:cNvGraphicFramePr>
@@ -18894,7 +18900,7 @@
               <a:graphicData uri="http://schemas.openxmlformats.org/drawingml/2006/picture">
                 <pic:pic xmlns:pic="http://schemas.openxmlformats.org/drawingml/2006/picture">
                   <pic:nvPicPr>
-                    <pic:cNvPr id="0" name="Picture 3"/>
+                    <pic:cNvPr id="0" name="Picture 1"/>
                     <pic:cNvPicPr>
                       <a:picLocks noChangeAspect="1" noChangeArrowheads="1"/>
                     </pic:cNvPicPr>
@@ -18974,6 +18980,1715 @@
     <w:p/>
     <w:p>
       <w:pPr>
+        <w:rPr>
+          <w:b/>
+          <w:bCs/>
+        </w:rPr>
+      </w:pPr>
+      <w:r>
+        <w:rPr>
+          <w:rFonts w:hint="eastAsia"/>
+          <w:b/>
+          <w:bCs/>
+        </w:rPr>
+        <w:t>Share</w:t>
+      </w:r>
+      <w:r>
+        <w:rPr>
+          <w:b/>
+          <w:bCs/>
+        </w:rPr>
+        <w:t xml:space="preserve"> </w:t>
+      </w:r>
+      <w:r>
+        <w:rPr>
+          <w:rFonts w:hint="eastAsia"/>
+          <w:b/>
+          <w:bCs/>
+        </w:rPr>
+        <w:t>of</w:t>
+      </w:r>
+      <w:r>
+        <w:rPr>
+          <w:b/>
+          <w:bCs/>
+        </w:rPr>
+        <w:t xml:space="preserve"> </w:t>
+      </w:r>
+      <w:r>
+        <w:rPr>
+          <w:rFonts w:hint="eastAsia"/>
+          <w:b/>
+          <w:bCs/>
+        </w:rPr>
+        <w:t>clusters</w:t>
+      </w:r>
+      <w:r>
+        <w:rPr>
+          <w:b/>
+          <w:bCs/>
+        </w:rPr>
+        <w:t xml:space="preserve"> </w:t>
+      </w:r>
+      <w:r>
+        <w:rPr>
+          <w:rFonts w:hint="eastAsia"/>
+          <w:b/>
+          <w:bCs/>
+        </w:rPr>
+        <w:t>across</w:t>
+      </w:r>
+      <w:r>
+        <w:rPr>
+          <w:b/>
+          <w:bCs/>
+        </w:rPr>
+        <w:t xml:space="preserve"> </w:t>
+      </w:r>
+      <w:r>
+        <w:rPr>
+          <w:rFonts w:hint="eastAsia"/>
+          <w:b/>
+          <w:bCs/>
+        </w:rPr>
+        <w:t>regions</w:t>
+      </w:r>
+      <w:r>
+        <w:rPr>
+          <w:b/>
+          <w:bCs/>
+        </w:rPr>
+        <w:t xml:space="preserve"> </w:t>
+      </w:r>
+      <w:r>
+        <w:rPr>
+          <w:rFonts w:hint="eastAsia"/>
+          <w:b/>
+          <w:bCs/>
+        </w:rPr>
+        <w:t>in</w:t>
+      </w:r>
+      <w:r>
+        <w:rPr>
+          <w:b/>
+          <w:bCs/>
+        </w:rPr>
+        <w:t xml:space="preserve"> </w:t>
+      </w:r>
+      <w:r>
+        <w:rPr>
+          <w:rFonts w:hint="eastAsia"/>
+          <w:b/>
+          <w:bCs/>
+        </w:rPr>
+        <w:t>England</w:t>
+      </w:r>
+    </w:p>
+    <w:tbl>
+      <w:tblPr>
+        <w:tblStyle w:val="TableGridLight"/>
+        <w:tblW w:w="5000" w:type="pct"/>
+        <w:tblLook w:val="04A0" w:firstRow="1" w:lastRow="0" w:firstColumn="1" w:lastColumn="0" w:noHBand="0" w:noVBand="1"/>
+      </w:tblPr>
+      <w:tblGrid>
+        <w:gridCol w:w="3552"/>
+        <w:gridCol w:w="1369"/>
+        <w:gridCol w:w="1369"/>
+        <w:gridCol w:w="1368"/>
+        <w:gridCol w:w="1368"/>
+      </w:tblGrid>
+      <w:tr>
+        <w:trPr>
+          <w:trHeight w:val="285"/>
+        </w:trPr>
+        <w:tc>
+          <w:tcPr>
+            <w:tcW w:w="1967" w:type="pct"/>
+            <w:tcBorders>
+              <w:top w:val="single" w:sz="12" w:space="0" w:color="auto"/>
+              <w:left w:val="nil"/>
+              <w:bottom w:val="single" w:sz="12" w:space="0" w:color="auto"/>
+            </w:tcBorders>
+            <w:shd w:val="clear" w:color="auto" w:fill="A5A5A5" w:themeFill="accent3"/>
+            <w:noWrap/>
+          </w:tcPr>
+          <w:p>
+            <w:pPr>
+              <w:widowControl/>
+              <w:wordWrap/>
+              <w:autoSpaceDE/>
+              <w:autoSpaceDN/>
+              <w:rPr>
+                <w:rFonts w:eastAsia="Times New Roman"/>
+                <w:b/>
+                <w:bCs/>
+                <w:color w:val="000000"/>
+              </w:rPr>
+            </w:pPr>
+            <w:r>
+              <w:rPr>
+                <w:b/>
+                <w:bCs/>
+                <w:color w:val="000000"/>
+              </w:rPr>
+              <w:t>Regions</w:t>
+            </w:r>
+            <w:r>
+              <w:rPr>
+                <w:rFonts w:eastAsia="Times New Roman"/>
+                <w:b/>
+                <w:bCs/>
+                <w:color w:val="000000"/>
+              </w:rPr>
+              <w:t xml:space="preserve"> </w:t>
+            </w:r>
+            <w:r>
+              <w:rPr>
+                <w:b/>
+                <w:bCs/>
+                <w:color w:val="000000"/>
+              </w:rPr>
+              <w:t>in</w:t>
+            </w:r>
+            <w:r>
+              <w:rPr>
+                <w:rFonts w:eastAsia="Times New Roman"/>
+                <w:b/>
+                <w:bCs/>
+                <w:color w:val="000000"/>
+              </w:rPr>
+              <w:t xml:space="preserve"> </w:t>
+            </w:r>
+            <w:r>
+              <w:rPr>
+                <w:b/>
+                <w:bCs/>
+                <w:color w:val="000000"/>
+              </w:rPr>
+              <w:t>England</w:t>
+            </w:r>
+          </w:p>
+        </w:tc>
+        <w:tc>
+          <w:tcPr>
+            <w:tcW w:w="758" w:type="pct"/>
+            <w:tcBorders>
+              <w:top w:val="single" w:sz="12" w:space="0" w:color="auto"/>
+              <w:bottom w:val="single" w:sz="12" w:space="0" w:color="auto"/>
+            </w:tcBorders>
+            <w:shd w:val="clear" w:color="auto" w:fill="A5A5A5" w:themeFill="accent3"/>
+            <w:noWrap/>
+          </w:tcPr>
+          <w:p>
+            <w:pPr>
+              <w:widowControl/>
+              <w:wordWrap/>
+              <w:autoSpaceDE/>
+              <w:autoSpaceDN/>
+              <w:jc w:val="center"/>
+              <w:rPr>
+                <w:rFonts w:eastAsia="Times New Roman"/>
+                <w:b/>
+                <w:bCs/>
+                <w:color w:val="000000"/>
+              </w:rPr>
+            </w:pPr>
+            <w:r>
+              <w:rPr>
+                <w:b/>
+                <w:bCs/>
+                <w:color w:val="000000"/>
+              </w:rPr>
+              <w:t>G1</w:t>
+            </w:r>
+          </w:p>
+        </w:tc>
+        <w:tc>
+          <w:tcPr>
+            <w:tcW w:w="758" w:type="pct"/>
+            <w:tcBorders>
+              <w:top w:val="single" w:sz="12" w:space="0" w:color="auto"/>
+              <w:bottom w:val="single" w:sz="12" w:space="0" w:color="auto"/>
+            </w:tcBorders>
+            <w:shd w:val="clear" w:color="auto" w:fill="A5A5A5" w:themeFill="accent3"/>
+            <w:noWrap/>
+          </w:tcPr>
+          <w:p>
+            <w:pPr>
+              <w:widowControl/>
+              <w:wordWrap/>
+              <w:autoSpaceDE/>
+              <w:autoSpaceDN/>
+              <w:jc w:val="center"/>
+              <w:rPr>
+                <w:rFonts w:eastAsia="Times New Roman"/>
+                <w:b/>
+                <w:bCs/>
+              </w:rPr>
+            </w:pPr>
+            <w:r>
+              <w:rPr>
+                <w:b/>
+                <w:bCs/>
+              </w:rPr>
+              <w:t>G2</w:t>
+            </w:r>
+          </w:p>
+        </w:tc>
+        <w:tc>
+          <w:tcPr>
+            <w:tcW w:w="758" w:type="pct"/>
+            <w:tcBorders>
+              <w:top w:val="single" w:sz="12" w:space="0" w:color="auto"/>
+              <w:bottom w:val="single" w:sz="12" w:space="0" w:color="auto"/>
+            </w:tcBorders>
+            <w:shd w:val="clear" w:color="auto" w:fill="A5A5A5" w:themeFill="accent3"/>
+            <w:noWrap/>
+          </w:tcPr>
+          <w:p>
+            <w:pPr>
+              <w:widowControl/>
+              <w:wordWrap/>
+              <w:autoSpaceDE/>
+              <w:autoSpaceDN/>
+              <w:jc w:val="center"/>
+              <w:rPr>
+                <w:rFonts w:eastAsia="Times New Roman"/>
+                <w:b/>
+                <w:bCs/>
+                <w:color w:val="000000"/>
+              </w:rPr>
+            </w:pPr>
+            <w:r>
+              <w:rPr>
+                <w:b/>
+                <w:bCs/>
+                <w:color w:val="000000"/>
+              </w:rPr>
+              <w:t>G3</w:t>
+            </w:r>
+          </w:p>
+        </w:tc>
+        <w:tc>
+          <w:tcPr>
+            <w:tcW w:w="758" w:type="pct"/>
+            <w:tcBorders>
+              <w:top w:val="single" w:sz="12" w:space="0" w:color="auto"/>
+              <w:bottom w:val="single" w:sz="12" w:space="0" w:color="auto"/>
+              <w:right w:val="nil"/>
+            </w:tcBorders>
+            <w:shd w:val="clear" w:color="auto" w:fill="A5A5A5" w:themeFill="accent3"/>
+            <w:noWrap/>
+          </w:tcPr>
+          <w:p>
+            <w:pPr>
+              <w:widowControl/>
+              <w:wordWrap/>
+              <w:autoSpaceDE/>
+              <w:autoSpaceDN/>
+              <w:ind w:right="110"/>
+              <w:jc w:val="center"/>
+              <w:rPr>
+                <w:rFonts w:eastAsia="Times New Roman"/>
+                <w:b/>
+                <w:bCs/>
+                <w:color w:val="000000"/>
+              </w:rPr>
+            </w:pPr>
+            <w:r>
+              <w:rPr>
+                <w:b/>
+                <w:bCs/>
+                <w:color w:val="000000"/>
+              </w:rPr>
+              <w:t>G4</w:t>
+            </w:r>
+          </w:p>
+        </w:tc>
+      </w:tr>
+      <w:tr>
+        <w:trPr>
+          <w:trHeight w:val="285"/>
+        </w:trPr>
+        <w:tc>
+          <w:tcPr>
+            <w:tcW w:w="1967" w:type="pct"/>
+            <w:tcBorders>
+              <w:top w:val="single" w:sz="12" w:space="0" w:color="auto"/>
+              <w:left w:val="nil"/>
+            </w:tcBorders>
+            <w:noWrap/>
+            <w:hideMark/>
+          </w:tcPr>
+          <w:p>
+            <w:pPr>
+              <w:widowControl/>
+              <w:wordWrap/>
+              <w:autoSpaceDE/>
+              <w:autoSpaceDN/>
+              <w:rPr>
+                <w:rFonts w:eastAsia="Times New Roman"/>
+                <w:color w:val="000000"/>
+              </w:rPr>
+            </w:pPr>
+            <w:proofErr w:type="gramStart"/>
+            <w:r>
+              <w:rPr>
+                <w:rFonts w:eastAsia="Times New Roman"/>
+                <w:color w:val="000000"/>
+              </w:rPr>
+              <w:t>North East</w:t>
+            </w:r>
+            <w:proofErr w:type="gramEnd"/>
+          </w:p>
+        </w:tc>
+        <w:tc>
+          <w:tcPr>
+            <w:tcW w:w="758" w:type="pct"/>
+            <w:tcBorders>
+              <w:top w:val="single" w:sz="12" w:space="0" w:color="auto"/>
+            </w:tcBorders>
+            <w:noWrap/>
+            <w:hideMark/>
+          </w:tcPr>
+          <w:p>
+            <w:pPr>
+              <w:widowControl/>
+              <w:wordWrap/>
+              <w:autoSpaceDE/>
+              <w:autoSpaceDN/>
+              <w:rPr>
+                <w:rFonts w:eastAsia="Times New Roman"/>
+                <w:color w:val="000000"/>
+              </w:rPr>
+            </w:pPr>
+          </w:p>
+        </w:tc>
+        <w:tc>
+          <w:tcPr>
+            <w:tcW w:w="758" w:type="pct"/>
+            <w:tcBorders>
+              <w:top w:val="single" w:sz="12" w:space="0" w:color="auto"/>
+            </w:tcBorders>
+            <w:noWrap/>
+            <w:hideMark/>
+          </w:tcPr>
+          <w:p>
+            <w:pPr>
+              <w:widowControl/>
+              <w:wordWrap/>
+              <w:autoSpaceDE/>
+              <w:autoSpaceDN/>
+              <w:jc w:val="right"/>
+              <w:rPr>
+                <w:rFonts w:eastAsia="Times New Roman"/>
+              </w:rPr>
+            </w:pPr>
+          </w:p>
+        </w:tc>
+        <w:tc>
+          <w:tcPr>
+            <w:tcW w:w="758" w:type="pct"/>
+            <w:tcBorders>
+              <w:top w:val="single" w:sz="12" w:space="0" w:color="auto"/>
+            </w:tcBorders>
+            <w:noWrap/>
+            <w:hideMark/>
+          </w:tcPr>
+          <w:p>
+            <w:pPr>
+              <w:widowControl/>
+              <w:wordWrap/>
+              <w:autoSpaceDE/>
+              <w:autoSpaceDN/>
+              <w:jc w:val="right"/>
+              <w:rPr>
+                <w:rFonts w:eastAsia="Times New Roman"/>
+                <w:b/>
+                <w:bCs/>
+                <w:color w:val="000000"/>
+              </w:rPr>
+            </w:pPr>
+            <w:r>
+              <w:rPr>
+                <w:rFonts w:eastAsia="Times New Roman"/>
+                <w:b/>
+                <w:bCs/>
+                <w:color w:val="000000"/>
+              </w:rPr>
+              <w:t>6 (50%)</w:t>
+            </w:r>
+          </w:p>
+        </w:tc>
+        <w:tc>
+          <w:tcPr>
+            <w:tcW w:w="758" w:type="pct"/>
+            <w:tcBorders>
+              <w:top w:val="single" w:sz="12" w:space="0" w:color="auto"/>
+              <w:right w:val="nil"/>
+            </w:tcBorders>
+            <w:noWrap/>
+            <w:hideMark/>
+          </w:tcPr>
+          <w:p>
+            <w:pPr>
+              <w:widowControl/>
+              <w:wordWrap/>
+              <w:autoSpaceDE/>
+              <w:autoSpaceDN/>
+              <w:jc w:val="right"/>
+              <w:rPr>
+                <w:rFonts w:eastAsia="Times New Roman"/>
+                <w:b/>
+                <w:bCs/>
+                <w:color w:val="000000"/>
+              </w:rPr>
+            </w:pPr>
+            <w:r>
+              <w:rPr>
+                <w:rFonts w:eastAsia="Times New Roman"/>
+                <w:b/>
+                <w:bCs/>
+                <w:color w:val="000000"/>
+              </w:rPr>
+              <w:t>6 (50%)</w:t>
+            </w:r>
+          </w:p>
+        </w:tc>
+      </w:tr>
+      <w:tr>
+        <w:trPr>
+          <w:trHeight w:val="285"/>
+        </w:trPr>
+        <w:tc>
+          <w:tcPr>
+            <w:tcW w:w="1967" w:type="pct"/>
+            <w:tcBorders>
+              <w:left w:val="nil"/>
+            </w:tcBorders>
+            <w:noWrap/>
+            <w:hideMark/>
+          </w:tcPr>
+          <w:p>
+            <w:pPr>
+              <w:widowControl/>
+              <w:wordWrap/>
+              <w:autoSpaceDE/>
+              <w:autoSpaceDN/>
+              <w:rPr>
+                <w:rFonts w:eastAsia="Times New Roman"/>
+                <w:color w:val="000000"/>
+              </w:rPr>
+            </w:pPr>
+            <w:proofErr w:type="gramStart"/>
+            <w:r>
+              <w:rPr>
+                <w:rFonts w:eastAsia="Times New Roman"/>
+                <w:color w:val="000000"/>
+              </w:rPr>
+              <w:t>North West</w:t>
+            </w:r>
+            <w:proofErr w:type="gramEnd"/>
+          </w:p>
+        </w:tc>
+        <w:tc>
+          <w:tcPr>
+            <w:tcW w:w="758" w:type="pct"/>
+            <w:noWrap/>
+            <w:hideMark/>
+          </w:tcPr>
+          <w:p>
+            <w:pPr>
+              <w:widowControl/>
+              <w:wordWrap/>
+              <w:autoSpaceDE/>
+              <w:autoSpaceDN/>
+              <w:jc w:val="right"/>
+              <w:rPr>
+                <w:rFonts w:eastAsia="Times New Roman"/>
+                <w:color w:val="000000"/>
+              </w:rPr>
+            </w:pPr>
+            <w:r>
+              <w:rPr>
+                <w:rFonts w:eastAsia="Times New Roman"/>
+                <w:color w:val="000000"/>
+              </w:rPr>
+              <w:t>3 (8%)</w:t>
+            </w:r>
+          </w:p>
+        </w:tc>
+        <w:tc>
+          <w:tcPr>
+            <w:tcW w:w="758" w:type="pct"/>
+            <w:noWrap/>
+            <w:hideMark/>
+          </w:tcPr>
+          <w:p>
+            <w:pPr>
+              <w:widowControl/>
+              <w:wordWrap/>
+              <w:autoSpaceDE/>
+              <w:autoSpaceDN/>
+              <w:jc w:val="right"/>
+              <w:rPr>
+                <w:rFonts w:eastAsia="Times New Roman"/>
+                <w:color w:val="000000"/>
+              </w:rPr>
+            </w:pPr>
+            <w:r>
+              <w:rPr>
+                <w:rFonts w:eastAsia="Times New Roman"/>
+                <w:color w:val="000000"/>
+              </w:rPr>
+              <w:t>6 (15%)</w:t>
+            </w:r>
+          </w:p>
+        </w:tc>
+        <w:tc>
+          <w:tcPr>
+            <w:tcW w:w="758" w:type="pct"/>
+            <w:noWrap/>
+            <w:hideMark/>
+          </w:tcPr>
+          <w:p>
+            <w:pPr>
+              <w:widowControl/>
+              <w:wordWrap/>
+              <w:autoSpaceDE/>
+              <w:autoSpaceDN/>
+              <w:jc w:val="right"/>
+              <w:rPr>
+                <w:rFonts w:eastAsia="Times New Roman"/>
+                <w:b/>
+                <w:bCs/>
+                <w:color w:val="000000"/>
+              </w:rPr>
+            </w:pPr>
+            <w:r>
+              <w:rPr>
+                <w:rFonts w:eastAsia="Times New Roman"/>
+                <w:b/>
+                <w:bCs/>
+                <w:color w:val="000000"/>
+              </w:rPr>
+              <w:t>17 (44%)</w:t>
+            </w:r>
+          </w:p>
+        </w:tc>
+        <w:tc>
+          <w:tcPr>
+            <w:tcW w:w="758" w:type="pct"/>
+            <w:tcBorders>
+              <w:right w:val="nil"/>
+            </w:tcBorders>
+            <w:noWrap/>
+            <w:hideMark/>
+          </w:tcPr>
+          <w:p>
+            <w:pPr>
+              <w:widowControl/>
+              <w:wordWrap/>
+              <w:autoSpaceDE/>
+              <w:autoSpaceDN/>
+              <w:jc w:val="right"/>
+              <w:rPr>
+                <w:rFonts w:eastAsia="Times New Roman"/>
+                <w:b/>
+                <w:bCs/>
+                <w:color w:val="000000"/>
+              </w:rPr>
+            </w:pPr>
+            <w:r>
+              <w:rPr>
+                <w:rFonts w:eastAsia="Times New Roman"/>
+                <w:b/>
+                <w:bCs/>
+                <w:color w:val="000000"/>
+              </w:rPr>
+              <w:t>13 (33%)</w:t>
+            </w:r>
+          </w:p>
+        </w:tc>
+      </w:tr>
+      <w:tr>
+        <w:trPr>
+          <w:trHeight w:val="285"/>
+        </w:trPr>
+        <w:tc>
+          <w:tcPr>
+            <w:tcW w:w="1967" w:type="pct"/>
+            <w:tcBorders>
+              <w:left w:val="nil"/>
+            </w:tcBorders>
+            <w:noWrap/>
+            <w:hideMark/>
+          </w:tcPr>
+          <w:p>
+            <w:pPr>
+              <w:widowControl/>
+              <w:wordWrap/>
+              <w:autoSpaceDE/>
+              <w:autoSpaceDN/>
+              <w:rPr>
+                <w:rFonts w:eastAsia="Times New Roman"/>
+                <w:color w:val="000000"/>
+              </w:rPr>
+            </w:pPr>
+            <w:r>
+              <w:rPr>
+                <w:rFonts w:eastAsia="Times New Roman"/>
+                <w:color w:val="000000"/>
+              </w:rPr>
+              <w:t>Yorkshire and The Humber</w:t>
+            </w:r>
+          </w:p>
+        </w:tc>
+        <w:tc>
+          <w:tcPr>
+            <w:tcW w:w="758" w:type="pct"/>
+            <w:noWrap/>
+            <w:hideMark/>
+          </w:tcPr>
+          <w:p>
+            <w:pPr>
+              <w:widowControl/>
+              <w:wordWrap/>
+              <w:autoSpaceDE/>
+              <w:autoSpaceDN/>
+              <w:jc w:val="right"/>
+              <w:rPr>
+                <w:rFonts w:eastAsia="Times New Roman"/>
+                <w:color w:val="000000"/>
+              </w:rPr>
+            </w:pPr>
+            <w:r>
+              <w:rPr>
+                <w:rFonts w:eastAsia="Times New Roman"/>
+                <w:color w:val="000000"/>
+              </w:rPr>
+              <w:t>2 (10%)</w:t>
+            </w:r>
+          </w:p>
+        </w:tc>
+        <w:tc>
+          <w:tcPr>
+            <w:tcW w:w="758" w:type="pct"/>
+            <w:noWrap/>
+            <w:hideMark/>
+          </w:tcPr>
+          <w:p>
+            <w:pPr>
+              <w:widowControl/>
+              <w:wordWrap/>
+              <w:autoSpaceDE/>
+              <w:autoSpaceDN/>
+              <w:jc w:val="right"/>
+              <w:rPr>
+                <w:rFonts w:eastAsia="Times New Roman"/>
+                <w:color w:val="000000"/>
+              </w:rPr>
+            </w:pPr>
+            <w:r>
+              <w:rPr>
+                <w:rFonts w:eastAsia="Times New Roman"/>
+                <w:color w:val="000000"/>
+              </w:rPr>
+              <w:t>1 (5%)</w:t>
+            </w:r>
+          </w:p>
+        </w:tc>
+        <w:tc>
+          <w:tcPr>
+            <w:tcW w:w="758" w:type="pct"/>
+            <w:noWrap/>
+            <w:hideMark/>
+          </w:tcPr>
+          <w:p>
+            <w:pPr>
+              <w:widowControl/>
+              <w:wordWrap/>
+              <w:autoSpaceDE/>
+              <w:autoSpaceDN/>
+              <w:jc w:val="right"/>
+              <w:rPr>
+                <w:rFonts w:eastAsia="Times New Roman"/>
+                <w:color w:val="000000"/>
+              </w:rPr>
+            </w:pPr>
+            <w:r>
+              <w:rPr>
+                <w:rFonts w:eastAsia="Times New Roman"/>
+                <w:color w:val="000000"/>
+              </w:rPr>
+              <w:t>4 (19%)</w:t>
+            </w:r>
+          </w:p>
+        </w:tc>
+        <w:tc>
+          <w:tcPr>
+            <w:tcW w:w="758" w:type="pct"/>
+            <w:tcBorders>
+              <w:right w:val="nil"/>
+            </w:tcBorders>
+            <w:noWrap/>
+            <w:hideMark/>
+          </w:tcPr>
+          <w:p>
+            <w:pPr>
+              <w:widowControl/>
+              <w:wordWrap/>
+              <w:autoSpaceDE/>
+              <w:autoSpaceDN/>
+              <w:jc w:val="right"/>
+              <w:rPr>
+                <w:rFonts w:eastAsia="Times New Roman"/>
+                <w:b/>
+                <w:bCs/>
+                <w:color w:val="000000"/>
+              </w:rPr>
+            </w:pPr>
+            <w:r>
+              <w:rPr>
+                <w:rFonts w:eastAsia="Times New Roman"/>
+                <w:b/>
+                <w:bCs/>
+                <w:color w:val="000000"/>
+              </w:rPr>
+              <w:t>14 (67%)</w:t>
+            </w:r>
+          </w:p>
+        </w:tc>
+      </w:tr>
+      <w:tr>
+        <w:trPr>
+          <w:trHeight w:val="285"/>
+        </w:trPr>
+        <w:tc>
+          <w:tcPr>
+            <w:tcW w:w="1967" w:type="pct"/>
+            <w:tcBorders>
+              <w:left w:val="nil"/>
+            </w:tcBorders>
+            <w:noWrap/>
+            <w:hideMark/>
+          </w:tcPr>
+          <w:p>
+            <w:pPr>
+              <w:widowControl/>
+              <w:wordWrap/>
+              <w:autoSpaceDE/>
+              <w:autoSpaceDN/>
+              <w:rPr>
+                <w:rFonts w:eastAsia="Times New Roman"/>
+                <w:color w:val="000000"/>
+              </w:rPr>
+            </w:pPr>
+            <w:r>
+              <w:rPr>
+                <w:rFonts w:eastAsia="Times New Roman"/>
+                <w:color w:val="000000"/>
+              </w:rPr>
+              <w:t>East Midlands</w:t>
+            </w:r>
+          </w:p>
+        </w:tc>
+        <w:tc>
+          <w:tcPr>
+            <w:tcW w:w="758" w:type="pct"/>
+            <w:noWrap/>
+            <w:hideMark/>
+          </w:tcPr>
+          <w:p>
+            <w:pPr>
+              <w:widowControl/>
+              <w:wordWrap/>
+              <w:autoSpaceDE/>
+              <w:autoSpaceDN/>
+              <w:jc w:val="right"/>
+              <w:rPr>
+                <w:rFonts w:eastAsia="Times New Roman"/>
+                <w:color w:val="000000"/>
+              </w:rPr>
+            </w:pPr>
+            <w:r>
+              <w:rPr>
+                <w:rFonts w:eastAsia="Times New Roman"/>
+                <w:color w:val="000000"/>
+              </w:rPr>
+              <w:t>3 (8%)</w:t>
+            </w:r>
+          </w:p>
+        </w:tc>
+        <w:tc>
+          <w:tcPr>
+            <w:tcW w:w="758" w:type="pct"/>
+            <w:noWrap/>
+            <w:hideMark/>
+          </w:tcPr>
+          <w:p>
+            <w:pPr>
+              <w:widowControl/>
+              <w:wordWrap/>
+              <w:autoSpaceDE/>
+              <w:autoSpaceDN/>
+              <w:jc w:val="right"/>
+              <w:rPr>
+                <w:rFonts w:eastAsia="Times New Roman"/>
+                <w:color w:val="000000"/>
+              </w:rPr>
+            </w:pPr>
+            <w:r>
+              <w:rPr>
+                <w:rFonts w:eastAsia="Times New Roman"/>
+                <w:color w:val="000000"/>
+              </w:rPr>
+              <w:t>6 (15%)</w:t>
+            </w:r>
+          </w:p>
+        </w:tc>
+        <w:tc>
+          <w:tcPr>
+            <w:tcW w:w="758" w:type="pct"/>
+            <w:noWrap/>
+            <w:hideMark/>
+          </w:tcPr>
+          <w:p>
+            <w:pPr>
+              <w:widowControl/>
+              <w:wordWrap/>
+              <w:autoSpaceDE/>
+              <w:autoSpaceDN/>
+              <w:jc w:val="right"/>
+              <w:rPr>
+                <w:rFonts w:eastAsia="Times New Roman"/>
+                <w:b/>
+                <w:bCs/>
+                <w:color w:val="000000"/>
+              </w:rPr>
+            </w:pPr>
+            <w:r>
+              <w:rPr>
+                <w:rFonts w:eastAsia="Times New Roman"/>
+                <w:b/>
+                <w:bCs/>
+                <w:color w:val="000000"/>
+              </w:rPr>
+              <w:t>19 (48%)</w:t>
+            </w:r>
+          </w:p>
+        </w:tc>
+        <w:tc>
+          <w:tcPr>
+            <w:tcW w:w="758" w:type="pct"/>
+            <w:tcBorders>
+              <w:right w:val="nil"/>
+            </w:tcBorders>
+            <w:noWrap/>
+            <w:hideMark/>
+          </w:tcPr>
+          <w:p>
+            <w:pPr>
+              <w:widowControl/>
+              <w:wordWrap/>
+              <w:autoSpaceDE/>
+              <w:autoSpaceDN/>
+              <w:jc w:val="right"/>
+              <w:rPr>
+                <w:rFonts w:eastAsia="Times New Roman"/>
+                <w:color w:val="000000"/>
+              </w:rPr>
+            </w:pPr>
+            <w:r>
+              <w:rPr>
+                <w:rFonts w:eastAsia="Times New Roman"/>
+                <w:color w:val="000000"/>
+              </w:rPr>
+              <w:t>12 (30%)</w:t>
+            </w:r>
+          </w:p>
+        </w:tc>
+      </w:tr>
+      <w:tr>
+        <w:trPr>
+          <w:trHeight w:val="285"/>
+        </w:trPr>
+        <w:tc>
+          <w:tcPr>
+            <w:tcW w:w="1967" w:type="pct"/>
+            <w:tcBorders>
+              <w:left w:val="nil"/>
+            </w:tcBorders>
+            <w:noWrap/>
+            <w:hideMark/>
+          </w:tcPr>
+          <w:p>
+            <w:pPr>
+              <w:widowControl/>
+              <w:wordWrap/>
+              <w:autoSpaceDE/>
+              <w:autoSpaceDN/>
+              <w:rPr>
+                <w:rFonts w:eastAsia="Times New Roman"/>
+                <w:color w:val="000000"/>
+              </w:rPr>
+            </w:pPr>
+            <w:r>
+              <w:rPr>
+                <w:rFonts w:eastAsia="Times New Roman"/>
+                <w:color w:val="000000"/>
+              </w:rPr>
+              <w:t>West Midlands</w:t>
+            </w:r>
+          </w:p>
+        </w:tc>
+        <w:tc>
+          <w:tcPr>
+            <w:tcW w:w="758" w:type="pct"/>
+            <w:noWrap/>
+            <w:hideMark/>
+          </w:tcPr>
+          <w:p>
+            <w:pPr>
+              <w:widowControl/>
+              <w:wordWrap/>
+              <w:autoSpaceDE/>
+              <w:autoSpaceDN/>
+              <w:jc w:val="right"/>
+              <w:rPr>
+                <w:rFonts w:eastAsia="Times New Roman"/>
+                <w:color w:val="000000"/>
+              </w:rPr>
+            </w:pPr>
+            <w:r>
+              <w:rPr>
+                <w:rFonts w:eastAsia="Times New Roman"/>
+                <w:color w:val="000000"/>
+              </w:rPr>
+              <w:t>1 (3%)</w:t>
+            </w:r>
+          </w:p>
+        </w:tc>
+        <w:tc>
+          <w:tcPr>
+            <w:tcW w:w="758" w:type="pct"/>
+            <w:noWrap/>
+            <w:hideMark/>
+          </w:tcPr>
+          <w:p>
+            <w:pPr>
+              <w:widowControl/>
+              <w:wordWrap/>
+              <w:autoSpaceDE/>
+              <w:autoSpaceDN/>
+              <w:jc w:val="right"/>
+              <w:rPr>
+                <w:rFonts w:eastAsia="Times New Roman"/>
+                <w:color w:val="000000"/>
+              </w:rPr>
+            </w:pPr>
+            <w:r>
+              <w:rPr>
+                <w:rFonts w:eastAsia="Times New Roman"/>
+                <w:color w:val="000000"/>
+              </w:rPr>
+              <w:t>8 (27%)</w:t>
+            </w:r>
+          </w:p>
+        </w:tc>
+        <w:tc>
+          <w:tcPr>
+            <w:tcW w:w="758" w:type="pct"/>
+            <w:noWrap/>
+            <w:hideMark/>
+          </w:tcPr>
+          <w:p>
+            <w:pPr>
+              <w:widowControl/>
+              <w:wordWrap/>
+              <w:autoSpaceDE/>
+              <w:autoSpaceDN/>
+              <w:jc w:val="right"/>
+              <w:rPr>
+                <w:rFonts w:eastAsia="Times New Roman"/>
+                <w:b/>
+                <w:bCs/>
+                <w:color w:val="000000"/>
+              </w:rPr>
+            </w:pPr>
+            <w:r>
+              <w:rPr>
+                <w:rFonts w:eastAsia="Times New Roman"/>
+                <w:b/>
+                <w:bCs/>
+                <w:color w:val="000000"/>
+              </w:rPr>
+              <w:t>17 (57%)</w:t>
+            </w:r>
+          </w:p>
+        </w:tc>
+        <w:tc>
+          <w:tcPr>
+            <w:tcW w:w="758" w:type="pct"/>
+            <w:tcBorders>
+              <w:right w:val="nil"/>
+            </w:tcBorders>
+            <w:noWrap/>
+            <w:hideMark/>
+          </w:tcPr>
+          <w:p>
+            <w:pPr>
+              <w:widowControl/>
+              <w:wordWrap/>
+              <w:autoSpaceDE/>
+              <w:autoSpaceDN/>
+              <w:jc w:val="right"/>
+              <w:rPr>
+                <w:rFonts w:eastAsia="Times New Roman"/>
+                <w:color w:val="000000"/>
+              </w:rPr>
+            </w:pPr>
+            <w:r>
+              <w:rPr>
+                <w:rFonts w:eastAsia="Times New Roman"/>
+                <w:color w:val="000000"/>
+              </w:rPr>
+              <w:t>4 (13%)</w:t>
+            </w:r>
+          </w:p>
+        </w:tc>
+      </w:tr>
+      <w:tr>
+        <w:trPr>
+          <w:trHeight w:val="285"/>
+        </w:trPr>
+        <w:tc>
+          <w:tcPr>
+            <w:tcW w:w="1967" w:type="pct"/>
+            <w:tcBorders>
+              <w:left w:val="nil"/>
+            </w:tcBorders>
+            <w:noWrap/>
+            <w:hideMark/>
+          </w:tcPr>
+          <w:p>
+            <w:pPr>
+              <w:widowControl/>
+              <w:wordWrap/>
+              <w:autoSpaceDE/>
+              <w:autoSpaceDN/>
+              <w:rPr>
+                <w:rFonts w:eastAsia="Times New Roman"/>
+                <w:color w:val="000000"/>
+              </w:rPr>
+            </w:pPr>
+            <w:r>
+              <w:rPr>
+                <w:rFonts w:eastAsia="Times New Roman"/>
+                <w:color w:val="000000"/>
+              </w:rPr>
+              <w:t>East of England</w:t>
+            </w:r>
+          </w:p>
+        </w:tc>
+        <w:tc>
+          <w:tcPr>
+            <w:tcW w:w="758" w:type="pct"/>
+            <w:noWrap/>
+            <w:hideMark/>
+          </w:tcPr>
+          <w:p>
+            <w:pPr>
+              <w:widowControl/>
+              <w:wordWrap/>
+              <w:autoSpaceDE/>
+              <w:autoSpaceDN/>
+              <w:jc w:val="right"/>
+              <w:rPr>
+                <w:rFonts w:eastAsia="Times New Roman"/>
+                <w:color w:val="000000"/>
+              </w:rPr>
+            </w:pPr>
+            <w:r>
+              <w:rPr>
+                <w:rFonts w:eastAsia="Times New Roman"/>
+                <w:color w:val="000000"/>
+              </w:rPr>
+              <w:t>6 (13%)</w:t>
+            </w:r>
+          </w:p>
+        </w:tc>
+        <w:tc>
+          <w:tcPr>
+            <w:tcW w:w="758" w:type="pct"/>
+            <w:noWrap/>
+            <w:hideMark/>
+          </w:tcPr>
+          <w:p>
+            <w:pPr>
+              <w:widowControl/>
+              <w:wordWrap/>
+              <w:autoSpaceDE/>
+              <w:autoSpaceDN/>
+              <w:jc w:val="right"/>
+              <w:rPr>
+                <w:rFonts w:eastAsia="Times New Roman"/>
+                <w:b/>
+                <w:bCs/>
+                <w:color w:val="000000"/>
+              </w:rPr>
+            </w:pPr>
+            <w:r>
+              <w:rPr>
+                <w:rFonts w:eastAsia="Times New Roman"/>
+                <w:b/>
+                <w:bCs/>
+                <w:color w:val="000000"/>
+              </w:rPr>
+              <w:t>22 (49%)</w:t>
+            </w:r>
+          </w:p>
+        </w:tc>
+        <w:tc>
+          <w:tcPr>
+            <w:tcW w:w="758" w:type="pct"/>
+            <w:noWrap/>
+            <w:hideMark/>
+          </w:tcPr>
+          <w:p>
+            <w:pPr>
+              <w:widowControl/>
+              <w:wordWrap/>
+              <w:autoSpaceDE/>
+              <w:autoSpaceDN/>
+              <w:jc w:val="right"/>
+              <w:rPr>
+                <w:rFonts w:eastAsia="Times New Roman"/>
+                <w:color w:val="000000"/>
+              </w:rPr>
+            </w:pPr>
+            <w:r>
+              <w:rPr>
+                <w:rFonts w:eastAsia="Times New Roman"/>
+                <w:color w:val="000000"/>
+              </w:rPr>
+              <w:t>12 (27%)</w:t>
+            </w:r>
+          </w:p>
+        </w:tc>
+        <w:tc>
+          <w:tcPr>
+            <w:tcW w:w="758" w:type="pct"/>
+            <w:tcBorders>
+              <w:right w:val="nil"/>
+            </w:tcBorders>
+            <w:noWrap/>
+            <w:hideMark/>
+          </w:tcPr>
+          <w:p>
+            <w:pPr>
+              <w:widowControl/>
+              <w:wordWrap/>
+              <w:autoSpaceDE/>
+              <w:autoSpaceDN/>
+              <w:jc w:val="right"/>
+              <w:rPr>
+                <w:rFonts w:eastAsia="Times New Roman"/>
+                <w:color w:val="000000"/>
+              </w:rPr>
+            </w:pPr>
+            <w:r>
+              <w:rPr>
+                <w:rFonts w:eastAsia="Times New Roman"/>
+                <w:color w:val="000000"/>
+              </w:rPr>
+              <w:t>5 (11%)</w:t>
+            </w:r>
+          </w:p>
+        </w:tc>
+      </w:tr>
+      <w:tr>
+        <w:trPr>
+          <w:trHeight w:val="285"/>
+        </w:trPr>
+        <w:tc>
+          <w:tcPr>
+            <w:tcW w:w="1967" w:type="pct"/>
+            <w:tcBorders>
+              <w:left w:val="nil"/>
+            </w:tcBorders>
+            <w:noWrap/>
+            <w:hideMark/>
+          </w:tcPr>
+          <w:p>
+            <w:pPr>
+              <w:widowControl/>
+              <w:wordWrap/>
+              <w:autoSpaceDE/>
+              <w:autoSpaceDN/>
+              <w:rPr>
+                <w:rFonts w:eastAsia="Times New Roman"/>
+                <w:color w:val="000000"/>
+              </w:rPr>
+            </w:pPr>
+            <w:r>
+              <w:rPr>
+                <w:rFonts w:eastAsia="Times New Roman"/>
+                <w:color w:val="000000"/>
+              </w:rPr>
+              <w:t>London</w:t>
+            </w:r>
+          </w:p>
+        </w:tc>
+        <w:tc>
+          <w:tcPr>
+            <w:tcW w:w="758" w:type="pct"/>
+            <w:noWrap/>
+            <w:hideMark/>
+          </w:tcPr>
+          <w:p>
+            <w:pPr>
+              <w:widowControl/>
+              <w:wordWrap/>
+              <w:autoSpaceDE/>
+              <w:autoSpaceDN/>
+              <w:jc w:val="right"/>
+              <w:rPr>
+                <w:rFonts w:eastAsia="Times New Roman"/>
+                <w:b/>
+                <w:bCs/>
+                <w:color w:val="000000"/>
+              </w:rPr>
+            </w:pPr>
+            <w:r>
+              <w:rPr>
+                <w:rFonts w:eastAsia="Times New Roman"/>
+                <w:b/>
+                <w:bCs/>
+                <w:color w:val="000000"/>
+              </w:rPr>
+              <w:t>16 (50%)</w:t>
+            </w:r>
+          </w:p>
+        </w:tc>
+        <w:tc>
+          <w:tcPr>
+            <w:tcW w:w="758" w:type="pct"/>
+            <w:noWrap/>
+            <w:hideMark/>
+          </w:tcPr>
+          <w:p>
+            <w:pPr>
+              <w:widowControl/>
+              <w:wordWrap/>
+              <w:autoSpaceDE/>
+              <w:autoSpaceDN/>
+              <w:jc w:val="right"/>
+              <w:rPr>
+                <w:rFonts w:eastAsia="Times New Roman"/>
+                <w:b/>
+                <w:bCs/>
+                <w:color w:val="000000"/>
+              </w:rPr>
+            </w:pPr>
+            <w:r>
+              <w:rPr>
+                <w:rFonts w:eastAsia="Times New Roman"/>
+                <w:b/>
+                <w:bCs/>
+                <w:color w:val="000000"/>
+              </w:rPr>
+              <w:t>15 (47%)</w:t>
+            </w:r>
+          </w:p>
+        </w:tc>
+        <w:tc>
+          <w:tcPr>
+            <w:tcW w:w="758" w:type="pct"/>
+            <w:noWrap/>
+            <w:hideMark/>
+          </w:tcPr>
+          <w:p>
+            <w:pPr>
+              <w:widowControl/>
+              <w:wordWrap/>
+              <w:autoSpaceDE/>
+              <w:autoSpaceDN/>
+              <w:jc w:val="right"/>
+              <w:rPr>
+                <w:rFonts w:eastAsia="Times New Roman"/>
+                <w:color w:val="000000"/>
+              </w:rPr>
+            </w:pPr>
+            <w:r>
+              <w:rPr>
+                <w:rFonts w:eastAsia="Times New Roman"/>
+                <w:color w:val="000000"/>
+              </w:rPr>
+              <w:t>1 (3%)</w:t>
+            </w:r>
+          </w:p>
+        </w:tc>
+        <w:tc>
+          <w:tcPr>
+            <w:tcW w:w="758" w:type="pct"/>
+            <w:tcBorders>
+              <w:right w:val="nil"/>
+            </w:tcBorders>
+            <w:noWrap/>
+            <w:hideMark/>
+          </w:tcPr>
+          <w:p>
+            <w:pPr>
+              <w:widowControl/>
+              <w:wordWrap/>
+              <w:autoSpaceDE/>
+              <w:autoSpaceDN/>
+              <w:jc w:val="right"/>
+              <w:rPr>
+                <w:rFonts w:eastAsia="Times New Roman"/>
+                <w:color w:val="000000"/>
+              </w:rPr>
+            </w:pPr>
+            <w:r>
+              <w:rPr>
+                <w:rFonts w:eastAsia="Times New Roman"/>
+                <w:color w:val="000000"/>
+              </w:rPr>
+              <w:t xml:space="preserve"> (0%)</w:t>
+            </w:r>
+          </w:p>
+        </w:tc>
+      </w:tr>
+      <w:tr>
+        <w:trPr>
+          <w:trHeight w:val="285"/>
+        </w:trPr>
+        <w:tc>
+          <w:tcPr>
+            <w:tcW w:w="1967" w:type="pct"/>
+            <w:tcBorders>
+              <w:left w:val="nil"/>
+              <w:bottom w:val="single" w:sz="4" w:space="0" w:color="BFBFBF" w:themeColor="background1" w:themeShade="BF"/>
+            </w:tcBorders>
+            <w:noWrap/>
+            <w:hideMark/>
+          </w:tcPr>
+          <w:p>
+            <w:pPr>
+              <w:widowControl/>
+              <w:wordWrap/>
+              <w:autoSpaceDE/>
+              <w:autoSpaceDN/>
+              <w:rPr>
+                <w:rFonts w:eastAsia="Times New Roman"/>
+                <w:color w:val="000000"/>
+              </w:rPr>
+            </w:pPr>
+            <w:proofErr w:type="gramStart"/>
+            <w:r>
+              <w:rPr>
+                <w:rFonts w:eastAsia="Times New Roman"/>
+                <w:color w:val="000000"/>
+              </w:rPr>
+              <w:lastRenderedPageBreak/>
+              <w:t>South East</w:t>
+            </w:r>
+            <w:proofErr w:type="gramEnd"/>
+          </w:p>
+        </w:tc>
+        <w:tc>
+          <w:tcPr>
+            <w:tcW w:w="758" w:type="pct"/>
+            <w:tcBorders>
+              <w:bottom w:val="single" w:sz="4" w:space="0" w:color="BFBFBF" w:themeColor="background1" w:themeShade="BF"/>
+            </w:tcBorders>
+            <w:noWrap/>
+            <w:hideMark/>
+          </w:tcPr>
+          <w:p>
+            <w:pPr>
+              <w:widowControl/>
+              <w:wordWrap/>
+              <w:autoSpaceDE/>
+              <w:autoSpaceDN/>
+              <w:jc w:val="right"/>
+              <w:rPr>
+                <w:rFonts w:eastAsia="Times New Roman"/>
+                <w:color w:val="000000"/>
+              </w:rPr>
+            </w:pPr>
+            <w:r>
+              <w:rPr>
+                <w:rFonts w:eastAsia="Times New Roman"/>
+                <w:color w:val="000000"/>
+              </w:rPr>
+              <w:t>11 (16%)</w:t>
+            </w:r>
+          </w:p>
+        </w:tc>
+        <w:tc>
+          <w:tcPr>
+            <w:tcW w:w="758" w:type="pct"/>
+            <w:tcBorders>
+              <w:bottom w:val="single" w:sz="4" w:space="0" w:color="BFBFBF" w:themeColor="background1" w:themeShade="BF"/>
+            </w:tcBorders>
+            <w:noWrap/>
+            <w:hideMark/>
+          </w:tcPr>
+          <w:p>
+            <w:pPr>
+              <w:widowControl/>
+              <w:wordWrap/>
+              <w:autoSpaceDE/>
+              <w:autoSpaceDN/>
+              <w:jc w:val="right"/>
+              <w:rPr>
+                <w:rFonts w:eastAsia="Times New Roman"/>
+                <w:b/>
+                <w:bCs/>
+                <w:color w:val="000000"/>
+              </w:rPr>
+            </w:pPr>
+            <w:r>
+              <w:rPr>
+                <w:rFonts w:eastAsia="Times New Roman"/>
+                <w:b/>
+                <w:bCs/>
+                <w:color w:val="000000"/>
+              </w:rPr>
+              <w:t>32 (48%)</w:t>
+            </w:r>
+          </w:p>
+        </w:tc>
+        <w:tc>
+          <w:tcPr>
+            <w:tcW w:w="758" w:type="pct"/>
+            <w:tcBorders>
+              <w:bottom w:val="single" w:sz="4" w:space="0" w:color="BFBFBF" w:themeColor="background1" w:themeShade="BF"/>
+            </w:tcBorders>
+            <w:noWrap/>
+            <w:hideMark/>
+          </w:tcPr>
+          <w:p>
+            <w:pPr>
+              <w:widowControl/>
+              <w:wordWrap/>
+              <w:autoSpaceDE/>
+              <w:autoSpaceDN/>
+              <w:jc w:val="right"/>
+              <w:rPr>
+                <w:rFonts w:eastAsia="Times New Roman"/>
+                <w:color w:val="000000"/>
+              </w:rPr>
+            </w:pPr>
+            <w:r>
+              <w:rPr>
+                <w:rFonts w:eastAsia="Times New Roman"/>
+                <w:color w:val="000000"/>
+              </w:rPr>
+              <w:t>17 (25%)</w:t>
+            </w:r>
+          </w:p>
+        </w:tc>
+        <w:tc>
+          <w:tcPr>
+            <w:tcW w:w="758" w:type="pct"/>
+            <w:tcBorders>
+              <w:bottom w:val="single" w:sz="4" w:space="0" w:color="BFBFBF" w:themeColor="background1" w:themeShade="BF"/>
+              <w:right w:val="nil"/>
+            </w:tcBorders>
+            <w:noWrap/>
+            <w:hideMark/>
+          </w:tcPr>
+          <w:p>
+            <w:pPr>
+              <w:widowControl/>
+              <w:wordWrap/>
+              <w:autoSpaceDE/>
+              <w:autoSpaceDN/>
+              <w:jc w:val="right"/>
+              <w:rPr>
+                <w:rFonts w:eastAsia="Times New Roman"/>
+                <w:color w:val="000000"/>
+              </w:rPr>
+            </w:pPr>
+            <w:r>
+              <w:rPr>
+                <w:rFonts w:eastAsia="Times New Roman"/>
+                <w:color w:val="000000"/>
+              </w:rPr>
+              <w:t>7 (10%)</w:t>
+            </w:r>
+          </w:p>
+        </w:tc>
+      </w:tr>
+      <w:tr>
+        <w:trPr>
+          <w:trHeight w:val="285"/>
+        </w:trPr>
+        <w:tc>
+          <w:tcPr>
+            <w:tcW w:w="1967" w:type="pct"/>
+            <w:tcBorders>
+              <w:left w:val="nil"/>
+              <w:bottom w:val="single" w:sz="12" w:space="0" w:color="auto"/>
+            </w:tcBorders>
+            <w:noWrap/>
+            <w:hideMark/>
+          </w:tcPr>
+          <w:p>
+            <w:pPr>
+              <w:widowControl/>
+              <w:wordWrap/>
+              <w:autoSpaceDE/>
+              <w:autoSpaceDN/>
+              <w:rPr>
+                <w:rFonts w:eastAsia="Times New Roman"/>
+                <w:color w:val="000000"/>
+              </w:rPr>
+            </w:pPr>
+            <w:proofErr w:type="gramStart"/>
+            <w:r>
+              <w:rPr>
+                <w:rFonts w:eastAsia="Times New Roman"/>
+                <w:color w:val="000000"/>
+              </w:rPr>
+              <w:t>South West</w:t>
+            </w:r>
+            <w:proofErr w:type="gramEnd"/>
+          </w:p>
+        </w:tc>
+        <w:tc>
+          <w:tcPr>
+            <w:tcW w:w="758" w:type="pct"/>
+            <w:tcBorders>
+              <w:bottom w:val="single" w:sz="12" w:space="0" w:color="auto"/>
+            </w:tcBorders>
+            <w:noWrap/>
+            <w:hideMark/>
+          </w:tcPr>
+          <w:p>
+            <w:pPr>
+              <w:widowControl/>
+              <w:wordWrap/>
+              <w:autoSpaceDE/>
+              <w:autoSpaceDN/>
+              <w:jc w:val="right"/>
+              <w:rPr>
+                <w:rFonts w:eastAsia="Times New Roman"/>
+                <w:color w:val="000000"/>
+              </w:rPr>
+            </w:pPr>
+            <w:r>
+              <w:rPr>
+                <w:rFonts w:eastAsia="Times New Roman"/>
+                <w:color w:val="000000"/>
+              </w:rPr>
+              <w:t>2 (7%)</w:t>
+            </w:r>
+          </w:p>
+        </w:tc>
+        <w:tc>
+          <w:tcPr>
+            <w:tcW w:w="758" w:type="pct"/>
+            <w:tcBorders>
+              <w:bottom w:val="single" w:sz="12" w:space="0" w:color="auto"/>
+            </w:tcBorders>
+            <w:noWrap/>
+            <w:hideMark/>
+          </w:tcPr>
+          <w:p>
+            <w:pPr>
+              <w:widowControl/>
+              <w:wordWrap/>
+              <w:autoSpaceDE/>
+              <w:autoSpaceDN/>
+              <w:jc w:val="right"/>
+              <w:rPr>
+                <w:rFonts w:eastAsia="Times New Roman"/>
+                <w:color w:val="000000"/>
+              </w:rPr>
+            </w:pPr>
+            <w:r>
+              <w:rPr>
+                <w:rFonts w:eastAsia="Times New Roman"/>
+                <w:color w:val="000000"/>
+              </w:rPr>
+              <w:t>6 (21%)</w:t>
+            </w:r>
+          </w:p>
+        </w:tc>
+        <w:tc>
+          <w:tcPr>
+            <w:tcW w:w="758" w:type="pct"/>
+            <w:tcBorders>
+              <w:bottom w:val="single" w:sz="12" w:space="0" w:color="auto"/>
+            </w:tcBorders>
+            <w:noWrap/>
+            <w:hideMark/>
+          </w:tcPr>
+          <w:p>
+            <w:pPr>
+              <w:widowControl/>
+              <w:wordWrap/>
+              <w:autoSpaceDE/>
+              <w:autoSpaceDN/>
+              <w:jc w:val="right"/>
+              <w:rPr>
+                <w:rFonts w:eastAsia="Times New Roman"/>
+                <w:b/>
+                <w:bCs/>
+                <w:color w:val="000000"/>
+              </w:rPr>
+            </w:pPr>
+            <w:r>
+              <w:rPr>
+                <w:rFonts w:eastAsia="Times New Roman"/>
+                <w:b/>
+                <w:bCs/>
+                <w:color w:val="000000"/>
+              </w:rPr>
+              <w:t>13 (45%)</w:t>
+            </w:r>
+          </w:p>
+        </w:tc>
+        <w:tc>
+          <w:tcPr>
+            <w:tcW w:w="758" w:type="pct"/>
+            <w:tcBorders>
+              <w:bottom w:val="single" w:sz="12" w:space="0" w:color="auto"/>
+              <w:right w:val="nil"/>
+            </w:tcBorders>
+            <w:noWrap/>
+            <w:hideMark/>
+          </w:tcPr>
+          <w:p>
+            <w:pPr>
+              <w:widowControl/>
+              <w:wordWrap/>
+              <w:autoSpaceDE/>
+              <w:autoSpaceDN/>
+              <w:jc w:val="right"/>
+              <w:rPr>
+                <w:rFonts w:eastAsia="Times New Roman"/>
+                <w:color w:val="000000"/>
+              </w:rPr>
+            </w:pPr>
+            <w:r>
+              <w:rPr>
+                <w:rFonts w:eastAsia="Times New Roman"/>
+                <w:color w:val="000000"/>
+              </w:rPr>
+              <w:t>8 (28%)</w:t>
+            </w:r>
+          </w:p>
+        </w:tc>
+      </w:tr>
+    </w:tbl>
+    <w:p/>
+    <w:p>
+      <w:pPr>
         <w:pStyle w:val="Heading2"/>
       </w:pPr>
       <w:del w:id="695" w:author="Won Do Lee" w:date="2023-01-19T23:18:00Z">
@@ -19328,11 +21043,7 @@
         <w:t>for</w:t>
       </w:r>
       <w:r>
-        <w:t xml:space="preserve"> the standardised </w:t>
-      </w:r>
-      <w:r>
-        <w:lastRenderedPageBreak/>
-        <w:t>variables</w:t>
+        <w:t xml:space="preserve"> the standardised variables</w:t>
       </w:r>
       <w:del w:id="715" w:author="Won Do Lee" w:date="2023-01-19T23:23:00Z">
         <w:r>
@@ -20088,7 +21799,11 @@
         <w:t xml:space="preserve"> </w:t>
       </w:r>
       <w:r>
-        <w:t>more likely located in local authorities</w:t>
+        <w:t xml:space="preserve">more likely located </w:t>
+      </w:r>
+      <w:r>
+        <w:lastRenderedPageBreak/>
+        <w:t>in local authorities</w:t>
       </w:r>
       <w:ins w:id="722" w:author="Won Do Lee" w:date="2023-01-19T23:24:00Z">
         <w:r>
@@ -20534,7 +22249,6 @@
         <w:t xml:space="preserve">, </w:t>
       </w:r>
       <w:r>
-        <w:lastRenderedPageBreak/>
         <w:t xml:space="preserve">households with more than three vehicles </w:t>
       </w:r>
       <w:r>
@@ -20578,6 +22292,7 @@
           <w:noProof/>
           <w:lang w:eastAsia="en-GB"/>
         </w:rPr>
+        <w:lastRenderedPageBreak/>
         <w:drawing>
           <wp:inline distT="0" distB="0" distL="0" distR="0" wp14:anchorId="1733AE67" wp14:editId="5B87CC50">
             <wp:extent cx="5734050" cy="5734050"/>
@@ -38087,7 +39802,11 @@
         <w:fldChar w:fldCharType="end"/>
       </w:r>
       <w:r>
-        <w:t xml:space="preserve"> depending on their ability to isolate and risk aversion on mobility</w:t>
+        <w:t xml:space="preserve"> depending on their ability to isolate and risk </w:t>
+      </w:r>
+      <w:r>
+        <w:lastRenderedPageBreak/>
+        <w:t>aversion on mobility</w:t>
       </w:r>
       <w:r>
         <w:t xml:space="preserve">. </w:t>
@@ -38346,11 +40065,7 @@
         <w:t>in the wake of COVID-</w:t>
       </w:r>
       <w:r>
-        <w:t xml:space="preserve">19 </w:t>
-      </w:r>
-      <w:r>
-        <w:lastRenderedPageBreak/>
-        <w:t>before</w:t>
+        <w:t>19 before</w:t>
       </w:r>
       <w:r>
         <w:t xml:space="preserve"> </w:t>
@@ -39164,7 +40879,11 @@
         <w:t>minorities and poor peopl</w:t>
       </w:r>
       <w:r>
-        <w:t>e lived in crowded conditions and generally worked</w:t>
+        <w:t xml:space="preserve">e lived in </w:t>
+      </w:r>
+      <w:r>
+        <w:lastRenderedPageBreak/>
+        <w:t>crowded conditions and generally worked</w:t>
       </w:r>
       <w:r>
         <w:t xml:space="preserve"> in essential industries </w:t>
@@ -49125,6 +50844,25 @@
       <w:shd w:val="clear" w:color="auto" w:fill="E1DFDD"/>
     </w:rPr>
   </w:style>
+  <w:style w:type="table" w:styleId="TableGridLight">
+    <w:name w:val="Grid Table Light"/>
+    <w:basedOn w:val="TableNormal"/>
+    <w:uiPriority w:val="40"/>
+    <w:rsid w:val="0058519B"/>
+    <w:pPr>
+      <w:spacing w:after="0" w:line="240" w:lineRule="auto"/>
+    </w:pPr>
+    <w:tblPr>
+      <w:tblBorders>
+        <w:top w:val="single" w:sz="4" w:space="0" w:color="BFBFBF" w:themeColor="background1" w:themeShade="BF"/>
+        <w:left w:val="single" w:sz="4" w:space="0" w:color="BFBFBF" w:themeColor="background1" w:themeShade="BF"/>
+        <w:bottom w:val="single" w:sz="4" w:space="0" w:color="BFBFBF" w:themeColor="background1" w:themeShade="BF"/>
+        <w:right w:val="single" w:sz="4" w:space="0" w:color="BFBFBF" w:themeColor="background1" w:themeShade="BF"/>
+        <w:insideH w:val="single" w:sz="4" w:space="0" w:color="BFBFBF" w:themeColor="background1" w:themeShade="BF"/>
+        <w:insideV w:val="single" w:sz="4" w:space="0" w:color="BFBFBF" w:themeColor="background1" w:themeShade="BF"/>
+      </w:tblBorders>
+    </w:tblPr>
+  </w:style>
 </w:styles>
 </file>
 
@@ -49410,10 +51148,21 @@
 </file>
 
 <file path=customXml/item1.xml><?xml version="1.0" encoding="utf-8"?>
-<b:Sources xmlns:b="http://schemas.openxmlformats.org/officeDocument/2006/bibliography" xmlns="http://schemas.openxmlformats.org/officeDocument/2006/bibliography" SelectedStyle="\APASixthEditionOfficeOnline.xsl" StyleName="APA" Version="6"/>
+<?mso-contentType ?>
+<FormTemplates xmlns="http://schemas.microsoft.com/sharepoint/v3/contenttype/forms">
+  <Display>DocumentLibraryForm</Display>
+  <Edit>DocumentLibraryForm</Edit>
+  <New>DocumentLibraryForm</New>
+</FormTemplates>
 </file>
 
 <file path=customXml/item2.xml><?xml version="1.0" encoding="utf-8"?>
+<p:properties xmlns:p="http://schemas.microsoft.com/office/2006/metadata/properties" xmlns:xsi="http://www.w3.org/2001/XMLSchema-instance" xmlns:pc="http://schemas.microsoft.com/office/infopath/2007/PartnerControls">
+  <documentManagement/>
+</p:properties>
+</file>
+
+<file path=customXml/item3.xml><?xml version="1.0" encoding="utf-8"?>
 <ct:contentTypeSchema xmlns:ct="http://schemas.microsoft.com/office/2006/metadata/contentType" xmlns:ma="http://schemas.microsoft.com/office/2006/metadata/properties/metaAttributes" ct:_="" ma:_="" ma:contentTypeName="Document" ma:contentTypeID="0x010100F3F39950B41B664AA5E18A250F8FD3C8" ma:contentTypeVersion="12" ma:contentTypeDescription="Create a new document." ma:contentTypeScope="" ma:versionID="933578452f69afecddc85d74990be510">
   <xsd:schema xmlns:xsd="http://www.w3.org/2001/XMLSchema" xmlns:xs="http://www.w3.org/2001/XMLSchema" xmlns:p="http://schemas.microsoft.com/office/2006/metadata/properties" xmlns:ns3="d9780511-8b1d-4fe6-b9a8-4a5ad247c39b" xmlns:ns4="466b6271-037b-466b-8d16-a9c1b360b248" targetNamespace="http://schemas.microsoft.com/office/2006/metadata/properties" ma:root="true" ma:fieldsID="258e5ffff8470a6e93437d5b25e2072c" ns3:_="" ns4:_="">
     <xsd:import namespace="d9780511-8b1d-4fe6-b9a8-4a5ad247c39b"/>
@@ -49630,30 +51379,28 @@
 </ct:contentTypeSchema>
 </file>
 
-<file path=customXml/item3.xml><?xml version="1.0" encoding="utf-8"?>
-<p:properties xmlns:p="http://schemas.microsoft.com/office/2006/metadata/properties" xmlns:xsi="http://www.w3.org/2001/XMLSchema-instance" xmlns:pc="http://schemas.microsoft.com/office/infopath/2007/PartnerControls">
-  <documentManagement/>
-</p:properties>
-</file>
-
 <file path=customXml/item4.xml><?xml version="1.0" encoding="utf-8"?>
-<?mso-contentType ?>
-<FormTemplates xmlns="http://schemas.microsoft.com/sharepoint/v3/contenttype/forms">
-  <Display>DocumentLibraryForm</Display>
-  <Edit>DocumentLibraryForm</Edit>
-  <New>DocumentLibraryForm</New>
-</FormTemplates>
+<b:Sources xmlns:b="http://schemas.openxmlformats.org/officeDocument/2006/bibliography" xmlns="http://schemas.openxmlformats.org/officeDocument/2006/bibliography" SelectedStyle="\APASixthEditionOfficeOnline.xsl" StyleName="APA" Version="6"/>
 </file>
 
 <file path=customXml/itemProps1.xml><?xml version="1.0" encoding="utf-8"?>
-<ds:datastoreItem xmlns:ds="http://schemas.openxmlformats.org/officeDocument/2006/customXml" ds:itemID="{8407D33F-9D28-4A8A-8A96-AB945C707582}">
+<ds:datastoreItem xmlns:ds="http://schemas.openxmlformats.org/officeDocument/2006/customXml" ds:itemID="{060CB28F-C1F2-4405-9EB2-02AAC9FF2DCA}">
   <ds:schemaRefs>
-    <ds:schemaRef ds:uri="http://schemas.openxmlformats.org/officeDocument/2006/bibliography"/>
+    <ds:schemaRef ds:uri="http://schemas.microsoft.com/sharepoint/v3/contenttype/forms"/>
   </ds:schemaRefs>
 </ds:datastoreItem>
 </file>
 
 <file path=customXml/itemProps2.xml><?xml version="1.0" encoding="utf-8"?>
+<ds:datastoreItem xmlns:ds="http://schemas.openxmlformats.org/officeDocument/2006/customXml" ds:itemID="{E4002D8E-7A5F-4663-9384-9C5609A1C618}">
+  <ds:schemaRefs>
+    <ds:schemaRef ds:uri="http://schemas.microsoft.com/office/2006/metadata/properties"/>
+    <ds:schemaRef ds:uri="http://schemas.microsoft.com/office/infopath/2007/PartnerControls"/>
+  </ds:schemaRefs>
+</ds:datastoreItem>
+</file>
+
+<file path=customXml/itemProps3.xml><?xml version="1.0" encoding="utf-8"?>
 <ds:datastoreItem xmlns:ds="http://schemas.openxmlformats.org/officeDocument/2006/customXml" ds:itemID="{67A14B49-F25D-498D-83CA-944FECCAD2B7}">
   <ds:schemaRefs>
     <ds:schemaRef ds:uri="http://schemas.microsoft.com/office/2006/metadata/contentType"/>
@@ -49672,19 +51419,10 @@
 </ds:datastoreItem>
 </file>
 
-<file path=customXml/itemProps3.xml><?xml version="1.0" encoding="utf-8"?>
-<ds:datastoreItem xmlns:ds="http://schemas.openxmlformats.org/officeDocument/2006/customXml" ds:itemID="{E4002D8E-7A5F-4663-9384-9C5609A1C618}">
+<file path=customXml/itemProps4.xml><?xml version="1.0" encoding="utf-8"?>
+<ds:datastoreItem xmlns:ds="http://schemas.openxmlformats.org/officeDocument/2006/customXml" ds:itemID="{8407D33F-9D28-4A8A-8A96-AB945C707582}">
   <ds:schemaRefs>
-    <ds:schemaRef ds:uri="http://schemas.microsoft.com/office/2006/metadata/properties"/>
-    <ds:schemaRef ds:uri="http://schemas.microsoft.com/office/infopath/2007/PartnerControls"/>
-  </ds:schemaRefs>
-</ds:datastoreItem>
-</file>
-
-<file path=customXml/itemProps4.xml><?xml version="1.0" encoding="utf-8"?>
-<ds:datastoreItem xmlns:ds="http://schemas.openxmlformats.org/officeDocument/2006/customXml" ds:itemID="{060CB28F-C1F2-4405-9EB2-02AAC9FF2DCA}">
-  <ds:schemaRefs>
-    <ds:schemaRef ds:uri="http://schemas.microsoft.com/sharepoint/v3/contenttype/forms"/>
+    <ds:schemaRef ds:uri="http://schemas.openxmlformats.org/officeDocument/2006/bibliography"/>
   </ds:schemaRefs>
 </ds:datastoreItem>
 </file>
--- a/document/Temporal_cluster_v3_WDL_28Mar23.docx
+++ b/document/Temporal_cluster_v3_WDL_28Mar23.docx
@@ -772,11 +772,7 @@
         <w:t>greatest</w:t>
       </w:r>
       <w:r>
-        <w:t xml:space="preserve"> reductions have been achieved in areas where it is relatively easy for people to stay at home or in areas the risk of </w:t>
-      </w:r>
-      <w:r>
-        <w:lastRenderedPageBreak/>
-        <w:t xml:space="preserve">infection and severe illness was relatively high. More generally, </w:t>
+        <w:t xml:space="preserve"> reductions have been achieved in areas where it is relatively easy for people to stay at home or in areas the risk of infection and severe illness was relatively high. More generally, </w:t>
       </w:r>
       <w:commentRangeStart w:id="76"/>
       <w:r>
@@ -2516,7 +2512,6 @@
       </w:r>
       <w:ins w:id="260" w:author="Won Do Lee" w:date="2023-01-17T23:21:00Z">
         <w:r>
-          <w:lastRenderedPageBreak/>
           <w:t xml:space="preserve">This task is achieved by </w:t>
         </w:r>
       </w:ins>
@@ -2897,7 +2892,11 @@
       </w:ins>
       <w:ins w:id="311" w:author="Won Do Lee" w:date="2023-01-12T23:08:00Z">
         <w:r>
-          <w:t xml:space="preserve"> lockdown</w:t>
+          <w:t xml:space="preserve"> </w:t>
+        </w:r>
+        <w:r>
+          <w:lastRenderedPageBreak/>
+          <w:t>lockdown</w:t>
         </w:r>
       </w:ins>
       <w:r>
@@ -3714,14 +3713,7 @@
         <w:rPr>
           <w:lang w:val="nl-NL"/>
         </w:rPr>
-        <w:t xml:space="preserve">(Beria &amp; Lunkar, 2021; Schlosser et al., 2020; Xiong, Hu, Yang, Luo, et </w:t>
-      </w:r>
-      <w:r>
-        <w:rPr>
-          <w:lang w:val="nl-NL"/>
-        </w:rPr>
-        <w:lastRenderedPageBreak/>
-        <w:t>al., 2020)</w:t>
+        <w:t>(Beria &amp; Lunkar, 2021; Schlosser et al., 2020; Xiong, Hu, Yang, Luo, et al., 2020)</w:t>
       </w:r>
       <w:r>
         <w:fldChar w:fldCharType="end"/>
@@ -4309,6 +4301,7 @@
         </w:rPr>
       </w:pPr>
       <w:r>
+        <w:lastRenderedPageBreak/>
         <w:t>However, l</w:t>
       </w:r>
       <w:r>
@@ -4927,11 +4920,7 @@
         <w:t xml:space="preserve">. </w:t>
       </w:r>
       <w:r>
-        <w:t xml:space="preserve">We </w:t>
-      </w:r>
-      <w:r>
-        <w:lastRenderedPageBreak/>
-        <w:t xml:space="preserve">have estimated </w:t>
+        <w:t xml:space="preserve">We have estimated </w:t>
       </w:r>
       <w:ins w:id="427" w:author="Won Do Lee" w:date="2023-01-17T22:25:00Z">
         <w:r>
@@ -5954,7 +5943,11 @@
         <w:t>March</w:t>
       </w:r>
       <w:r>
-        <w:t>. This approach has been va</w:t>
+        <w:t xml:space="preserve">. This approach has been </w:t>
+      </w:r>
+      <w:r>
+        <w:lastRenderedPageBreak/>
+        <w:t>va</w:t>
       </w:r>
       <w:r>
         <w:t xml:space="preserve">lidated </w:t>
@@ -6352,11 +6345,7 @@
       </w:ins>
       <w:ins w:id="475" w:author="Won Do Lee" w:date="2023-01-20T00:06:00Z">
         <w:r>
-          <w:t xml:space="preserve"> </w:t>
-        </w:r>
-        <w:r>
-          <w:lastRenderedPageBreak/>
-          <w:t>identifying</w:t>
+          <w:t xml:space="preserve"> identifying</w:t>
         </w:r>
         <w:r>
           <w:t xml:space="preserve"> prominent clusters </w:t>
@@ -7754,7 +7743,11 @@
         <w:t xml:space="preserve">for </w:t>
       </w:r>
       <w:r>
-        <w:t>the validation of clustering.</w:t>
+        <w:t xml:space="preserve">the validation of </w:t>
+      </w:r>
+      <w:r>
+        <w:lastRenderedPageBreak/>
+        <w:t>clustering.</w:t>
       </w:r>
       <w:r>
         <w:t xml:space="preserve"> </w:t>
@@ -8714,7 +8707,6 @@
         <w:spacing w:after="240"/>
       </w:pPr>
       <w:r>
-        <w:lastRenderedPageBreak/>
         <w:t>Classification model</w:t>
       </w:r>
     </w:p>
@@ -11298,11 +11290,7 @@
         <w:t>1 norm into the log-likelihood function</w:t>
       </w:r>
       <w:r>
-        <w:t xml:space="preserve"> by replacing the </w:t>
-      </w:r>
-      <w:r>
-        <w:lastRenderedPageBreak/>
-        <w:t xml:space="preserve">residual sum of squares </w:t>
+        <w:t xml:space="preserve"> by replacing the residual sum of squares </w:t>
       </w:r>
       <w:r>
         <w:t xml:space="preserve">with </w:t>
@@ -12431,7 +12419,11 @@
         </w:r>
       </w:ins>
       <w:r>
-        <w:t xml:space="preserve"> the mass gatherings and all unnecessary social contact</w:t>
+        <w:t xml:space="preserve"> the mass </w:t>
+      </w:r>
+      <w:r>
+        <w:lastRenderedPageBreak/>
+        <w:t>gatherings and all unnecessary social contact</w:t>
       </w:r>
       <w:del w:id="543" w:author="Won Do Lee" w:date="2023-01-17T22:27:00Z">
         <w:r>
@@ -12905,7 +12897,6 @@
           <w:noProof/>
           <w:lang w:eastAsia="en-GB"/>
         </w:rPr>
-        <w:lastRenderedPageBreak/>
         <w:drawing>
           <wp:inline distT="0" distB="0" distL="0" distR="0" wp14:anchorId="4AAF1FD2" wp14:editId="31F60BE5">
             <wp:extent cx="5724525" cy="3815080"/>
@@ -13650,6 +13641,7 @@
         <w:rPr>
           <w:rFonts w:eastAsia="맑은 고딕"/>
         </w:rPr>
+        <w:lastRenderedPageBreak/>
         <w:t xml:space="preserve">been </w:t>
       </w:r>
       <w:ins w:id="626" w:author="Won Do Lee" w:date="2023-01-17T21:48:00Z">
@@ -14023,7 +14015,6 @@
           <w:noProof/>
           <w:lang w:eastAsia="en-GB"/>
         </w:rPr>
-        <w:lastRenderedPageBreak/>
         <w:drawing>
           <wp:inline distT="0" distB="0" distL="0" distR="0" wp14:anchorId="1A9E99E7" wp14:editId="68CD3240">
             <wp:extent cx="5719445" cy="3813175"/>
@@ -15172,7 +15163,11 @@
         <w:t>s</w:t>
       </w:r>
       <w:r>
-        <w:t xml:space="preserve"> shown</w:t>
+        <w:t xml:space="preserve"> </w:t>
+      </w:r>
+      <w:r>
+        <w:lastRenderedPageBreak/>
+        <w:t>shown</w:t>
       </w:r>
       <w:r>
         <w:t xml:space="preserve"> the </w:t>
@@ -15403,7 +15398,6 @@
         <w:t xml:space="preserve">relatively </w:t>
       </w:r>
       <w:r>
-        <w:lastRenderedPageBreak/>
         <w:t xml:space="preserve">deprived </w:t>
       </w:r>
       <w:r>
@@ -21799,11 +21793,7 @@
         <w:t xml:space="preserve"> </w:t>
       </w:r>
       <w:r>
-        <w:t xml:space="preserve">more likely located </w:t>
-      </w:r>
-      <w:r>
-        <w:lastRenderedPageBreak/>
-        <w:t>in local authorities</w:t>
+        <w:t>more likely located in local authorities</w:t>
       </w:r>
       <w:ins w:id="722" w:author="Won Do Lee" w:date="2023-01-19T23:24:00Z">
         <w:r>
@@ -21932,7 +21922,11 @@
         <w:t xml:space="preserve"> </w:t>
       </w:r>
       <w:r>
-        <w:t xml:space="preserve">the substantial </w:t>
+        <w:t xml:space="preserve">the </w:t>
+      </w:r>
+      <w:r>
+        <w:lastRenderedPageBreak/>
+        <w:t xml:space="preserve">substantial </w:t>
       </w:r>
       <w:r>
         <w:t>explanatory variable</w:t>
@@ -39802,11 +39796,7 @@
         <w:fldChar w:fldCharType="end"/>
       </w:r>
       <w:r>
-        <w:t xml:space="preserve"> depending on their ability to isolate and risk </w:t>
-      </w:r>
-      <w:r>
-        <w:lastRenderedPageBreak/>
-        <w:t>aversion on mobility</w:t>
+        <w:t xml:space="preserve"> depending on their ability to isolate and risk aversion on mobility</w:t>
       </w:r>
       <w:r>
         <w:t xml:space="preserve">. </w:t>
@@ -40065,7 +40055,11 @@
         <w:t>in the wake of COVID-</w:t>
       </w:r>
       <w:r>
-        <w:t>19 before</w:t>
+        <w:t xml:space="preserve">19 </w:t>
+      </w:r>
+      <w:r>
+        <w:lastRenderedPageBreak/>
+        <w:t>before</w:t>
       </w:r>
       <w:r>
         <w:t xml:space="preserve"> </w:t>
@@ -40879,11 +40873,7 @@
         <w:t>minorities and poor peopl</w:t>
       </w:r>
       <w:r>
-        <w:t xml:space="preserve">e lived in </w:t>
-      </w:r>
-      <w:r>
-        <w:lastRenderedPageBreak/>
-        <w:t>crowded conditions and generally worked</w:t>
+        <w:t>e lived in crowded conditions and generally worked</w:t>
       </w:r>
       <w:r>
         <w:t xml:space="preserve"> in essential industries </w:t>
@@ -51148,21 +51138,6 @@
 </file>
 
 <file path=customXml/item1.xml><?xml version="1.0" encoding="utf-8"?>
-<?mso-contentType ?>
-<FormTemplates xmlns="http://schemas.microsoft.com/sharepoint/v3/contenttype/forms">
-  <Display>DocumentLibraryForm</Display>
-  <Edit>DocumentLibraryForm</Edit>
-  <New>DocumentLibraryForm</New>
-</FormTemplates>
-</file>
-
-<file path=customXml/item2.xml><?xml version="1.0" encoding="utf-8"?>
-<p:properties xmlns:p="http://schemas.microsoft.com/office/2006/metadata/properties" xmlns:xsi="http://www.w3.org/2001/XMLSchema-instance" xmlns:pc="http://schemas.microsoft.com/office/infopath/2007/PartnerControls">
-  <documentManagement/>
-</p:properties>
-</file>
-
-<file path=customXml/item3.xml><?xml version="1.0" encoding="utf-8"?>
 <ct:contentTypeSchema xmlns:ct="http://schemas.microsoft.com/office/2006/metadata/contentType" xmlns:ma="http://schemas.microsoft.com/office/2006/metadata/properties/metaAttributes" ct:_="" ma:_="" ma:contentTypeName="Document" ma:contentTypeID="0x010100F3F39950B41B664AA5E18A250F8FD3C8" ma:contentTypeVersion="12" ma:contentTypeDescription="Create a new document." ma:contentTypeScope="" ma:versionID="933578452f69afecddc85d74990be510">
   <xsd:schema xmlns:xsd="http://www.w3.org/2001/XMLSchema" xmlns:xs="http://www.w3.org/2001/XMLSchema" xmlns:p="http://schemas.microsoft.com/office/2006/metadata/properties" xmlns:ns3="d9780511-8b1d-4fe6-b9a8-4a5ad247c39b" xmlns:ns4="466b6271-037b-466b-8d16-a9c1b360b248" targetNamespace="http://schemas.microsoft.com/office/2006/metadata/properties" ma:root="true" ma:fieldsID="258e5ffff8470a6e93437d5b25e2072c" ns3:_="" ns4:_="">
     <xsd:import namespace="d9780511-8b1d-4fe6-b9a8-4a5ad247c39b"/>
@@ -51379,28 +51354,26 @@
 </ct:contentTypeSchema>
 </file>
 
+<file path=customXml/item2.xml><?xml version="1.0" encoding="utf-8"?>
+<p:properties xmlns:p="http://schemas.microsoft.com/office/2006/metadata/properties" xmlns:xsi="http://www.w3.org/2001/XMLSchema-instance" xmlns:pc="http://schemas.microsoft.com/office/infopath/2007/PartnerControls">
+  <documentManagement/>
+</p:properties>
+</file>
+
+<file path=customXml/item3.xml><?xml version="1.0" encoding="utf-8"?>
+<?mso-contentType ?>
+<FormTemplates xmlns="http://schemas.microsoft.com/sharepoint/v3/contenttype/forms">
+  <Display>DocumentLibraryForm</Display>
+  <Edit>DocumentLibraryForm</Edit>
+  <New>DocumentLibraryForm</New>
+</FormTemplates>
+</file>
+
 <file path=customXml/item4.xml><?xml version="1.0" encoding="utf-8"?>
 <b:Sources xmlns:b="http://schemas.openxmlformats.org/officeDocument/2006/bibliography" xmlns="http://schemas.openxmlformats.org/officeDocument/2006/bibliography" SelectedStyle="\APASixthEditionOfficeOnline.xsl" StyleName="APA" Version="6"/>
 </file>
 
 <file path=customXml/itemProps1.xml><?xml version="1.0" encoding="utf-8"?>
-<ds:datastoreItem xmlns:ds="http://schemas.openxmlformats.org/officeDocument/2006/customXml" ds:itemID="{060CB28F-C1F2-4405-9EB2-02AAC9FF2DCA}">
-  <ds:schemaRefs>
-    <ds:schemaRef ds:uri="http://schemas.microsoft.com/sharepoint/v3/contenttype/forms"/>
-  </ds:schemaRefs>
-</ds:datastoreItem>
-</file>
-
-<file path=customXml/itemProps2.xml><?xml version="1.0" encoding="utf-8"?>
-<ds:datastoreItem xmlns:ds="http://schemas.openxmlformats.org/officeDocument/2006/customXml" ds:itemID="{E4002D8E-7A5F-4663-9384-9C5609A1C618}">
-  <ds:schemaRefs>
-    <ds:schemaRef ds:uri="http://schemas.microsoft.com/office/2006/metadata/properties"/>
-    <ds:schemaRef ds:uri="http://schemas.microsoft.com/office/infopath/2007/PartnerControls"/>
-  </ds:schemaRefs>
-</ds:datastoreItem>
-</file>
-
-<file path=customXml/itemProps3.xml><?xml version="1.0" encoding="utf-8"?>
 <ds:datastoreItem xmlns:ds="http://schemas.openxmlformats.org/officeDocument/2006/customXml" ds:itemID="{67A14B49-F25D-498D-83CA-944FECCAD2B7}">
   <ds:schemaRefs>
     <ds:schemaRef ds:uri="http://schemas.microsoft.com/office/2006/metadata/contentType"/>
@@ -51419,6 +51392,23 @@
 </ds:datastoreItem>
 </file>
 
+<file path=customXml/itemProps2.xml><?xml version="1.0" encoding="utf-8"?>
+<ds:datastoreItem xmlns:ds="http://schemas.openxmlformats.org/officeDocument/2006/customXml" ds:itemID="{E4002D8E-7A5F-4663-9384-9C5609A1C618}">
+  <ds:schemaRefs>
+    <ds:schemaRef ds:uri="http://schemas.microsoft.com/office/2006/metadata/properties"/>
+    <ds:schemaRef ds:uri="http://schemas.microsoft.com/office/infopath/2007/PartnerControls"/>
+  </ds:schemaRefs>
+</ds:datastoreItem>
+</file>
+
+<file path=customXml/itemProps3.xml><?xml version="1.0" encoding="utf-8"?>
+<ds:datastoreItem xmlns:ds="http://schemas.openxmlformats.org/officeDocument/2006/customXml" ds:itemID="{060CB28F-C1F2-4405-9EB2-02AAC9FF2DCA}">
+  <ds:schemaRefs>
+    <ds:schemaRef ds:uri="http://schemas.microsoft.com/sharepoint/v3/contenttype/forms"/>
+  </ds:schemaRefs>
+</ds:datastoreItem>
+</file>
+
 <file path=customXml/itemProps4.xml><?xml version="1.0" encoding="utf-8"?>
 <ds:datastoreItem xmlns:ds="http://schemas.openxmlformats.org/officeDocument/2006/customXml" ds:itemID="{8407D33F-9D28-4A8A-8A96-AB945C707582}">
   <ds:schemaRefs>

--- a/document/Temporal_cluster_v3_WDL_28Mar23.docx
+++ b/document/Temporal_cluster_v3_WDL_28Mar23.docx
@@ -7576,7 +7576,6 @@
       <w:r>
         <w:t xml:space="preserve">, using </w:t>
       </w:r>
-      <w:proofErr w:type="spellStart"/>
       <w:r>
         <w:rPr>
           <w:i/>
@@ -7584,7 +7583,6 @@
         </w:rPr>
         <w:t>dtwclust</w:t>
       </w:r>
-      <w:proofErr w:type="spellEnd"/>
       <w:r>
         <w:t xml:space="preserve"> package for R. </w:t>
       </w:r>
@@ -7689,13 +7687,8 @@
       <w:r>
         <w:t xml:space="preserve">). </w:t>
       </w:r>
-      <w:proofErr w:type="spellStart"/>
-      <w:r>
-        <w:t>Arbelaitz</w:t>
-      </w:r>
-      <w:proofErr w:type="spellEnd"/>
-      <w:r>
-        <w:t xml:space="preserve"> </w:t>
+      <w:r>
+        <w:t xml:space="preserve">Arbelaitz </w:t>
       </w:r>
       <w:r>
         <w:fldChar w:fldCharType="begin" w:fldLock="1"/>
@@ -8760,15 +8753,7 @@
         <w:t xml:space="preserve">(Least Absolute Shrinkage and Selection Operator) </w:t>
       </w:r>
       <w:r>
-        <w:t xml:space="preserve">regression is a penalised regression model proposed by </w:t>
-      </w:r>
-      <w:proofErr w:type="spellStart"/>
-      <w:r>
-        <w:t>Tibshirani</w:t>
-      </w:r>
-      <w:proofErr w:type="spellEnd"/>
-      <w:r>
-        <w:t xml:space="preserve"> </w:t>
+        <w:t xml:space="preserve">regression is a penalised regression model proposed by Tibshirani </w:t>
       </w:r>
       <w:r>
         <w:fldChar w:fldCharType="begin" w:fldLock="1"/>
@@ -11246,13 +11231,8 @@
     </w:tbl>
     <w:p/>
     <w:p>
-      <w:proofErr w:type="spellStart"/>
-      <w:r>
-        <w:t>Krishnapuram</w:t>
-      </w:r>
-      <w:proofErr w:type="spellEnd"/>
-      <w:r>
-        <w:t xml:space="preserve"> et al. </w:t>
+      <w:r>
+        <w:t xml:space="preserve">Krishnapuram et al. </w:t>
       </w:r>
       <w:r>
         <w:fldChar w:fldCharType="begin" w:fldLock="1"/>
@@ -11871,7 +11851,6 @@
       <w:r>
         <w:t xml:space="preserve">using </w:t>
       </w:r>
-      <w:proofErr w:type="spellStart"/>
       <w:r>
         <w:rPr>
           <w:i/>
@@ -11879,7 +11858,6 @@
         </w:rPr>
         <w:t>glmnet</w:t>
       </w:r>
-      <w:proofErr w:type="spellEnd"/>
       <w:r>
         <w:t xml:space="preserve"> package for R </w:t>
       </w:r>
@@ -18621,10 +18599,10 @@
         </w:rPr>
         <w:lastRenderedPageBreak/>
         <w:drawing>
-          <wp:inline distT="0" distB="0" distL="0" distR="0" wp14:anchorId="69F6B8DF" wp14:editId="3A55F80D">
-            <wp:extent cx="5724525" cy="3815080"/>
+          <wp:inline distT="0" distB="0" distL="0" distR="0" wp14:anchorId="2C59ACD3" wp14:editId="32F5B481">
+            <wp:extent cx="5724525" cy="3817620"/>
             <wp:effectExtent l="0" t="0" r="9525" b="0"/>
-            <wp:docPr id="2" name="Picture 2"/>
+            <wp:docPr id="10" name="Picture 10"/>
             <wp:cNvGraphicFramePr>
               <a:graphicFrameLocks xmlns:a="http://schemas.openxmlformats.org/drawingml/2006/main" noChangeAspect="1"/>
             </wp:cNvGraphicFramePr>
@@ -18632,13 +18610,13 @@
               <a:graphicData uri="http://schemas.openxmlformats.org/drawingml/2006/picture">
                 <pic:pic xmlns:pic="http://schemas.openxmlformats.org/drawingml/2006/picture">
                   <pic:nvPicPr>
-                    <pic:cNvPr id="0" name="Picture 2"/>
+                    <pic:cNvPr id="0" name="Picture 6"/>
                     <pic:cNvPicPr>
                       <a:picLocks noChangeAspect="1" noChangeArrowheads="1"/>
                     </pic:cNvPicPr>
                   </pic:nvPicPr>
                   <pic:blipFill>
-                    <a:blip r:embed="rId18" cstate="print">
+                    <a:blip r:embed="rId18">
                       <a:extLst>
                         <a:ext uri="{28A0092B-C50C-407E-A947-70E740481C1C}">
                           <a14:useLocalDpi xmlns:a14="http://schemas.microsoft.com/office/drawing/2010/main" val="0"/>
@@ -18653,7 +18631,7 @@
                   <pic:spPr bwMode="auto">
                     <a:xfrm>
                       <a:off x="0" y="0"/>
-                      <a:ext cx="5724525" cy="3815080"/>
+                      <a:ext cx="5724525" cy="3817620"/>
                     </a:xfrm>
                     <a:prstGeom prst="rect">
                       <a:avLst/>
@@ -18762,18 +18740,25 @@
     </w:p>
     <w:p>
       <w:pPr>
+        <w:rPr>
+          <w:sz w:val="20"/>
+          <w:szCs w:val="20"/>
+        </w:rPr>
+      </w:pPr>
+    </w:p>
+    <w:p>
+      <w:pPr>
         <w:pStyle w:val="Caption"/>
       </w:pPr>
       <w:r>
         <w:rPr>
           <w:noProof/>
-          <w:lang w:eastAsia="en-GB"/>
         </w:rPr>
         <w:drawing>
-          <wp:inline distT="0" distB="0" distL="0" distR="0" wp14:anchorId="4BF36102" wp14:editId="295DA3F1">
-            <wp:extent cx="5725160" cy="3814445"/>
-            <wp:effectExtent l="0" t="0" r="8890" b="0"/>
-            <wp:docPr id="13" name="Picture 13"/>
+          <wp:inline distT="0" distB="0" distL="0" distR="0" wp14:anchorId="2038ADD8" wp14:editId="746D11DC">
+            <wp:extent cx="5724525" cy="2862580"/>
+            <wp:effectExtent l="0" t="0" r="9525" b="0"/>
+            <wp:docPr id="9" name="Picture 9"/>
             <wp:cNvGraphicFramePr>
               <a:graphicFrameLocks xmlns:a="http://schemas.openxmlformats.org/drawingml/2006/main" noChangeAspect="1"/>
             </wp:cNvGraphicFramePr>
@@ -18781,13 +18766,13 @@
               <a:graphicData uri="http://schemas.openxmlformats.org/drawingml/2006/picture">
                 <pic:pic xmlns:pic="http://schemas.openxmlformats.org/drawingml/2006/picture">
                   <pic:nvPicPr>
-                    <pic:cNvPr id="0" name="Picture 7"/>
+                    <pic:cNvPr id="0" name="Picture 5"/>
                     <pic:cNvPicPr>
                       <a:picLocks noChangeAspect="1" noChangeArrowheads="1"/>
                     </pic:cNvPicPr>
                   </pic:nvPicPr>
                   <pic:blipFill>
-                    <a:blip r:embed="rId19" cstate="print">
+                    <a:blip r:embed="rId19">
                       <a:extLst>
                         <a:ext uri="{28A0092B-C50C-407E-A947-70E740481C1C}">
                           <a14:useLocalDpi xmlns:a14="http://schemas.microsoft.com/office/drawing/2010/main" val="0"/>
@@ -18802,7 +18787,7 @@
                   <pic:spPr bwMode="auto">
                     <a:xfrm>
                       <a:off x="0" y="0"/>
-                      <a:ext cx="5725160" cy="3814445"/>
+                      <a:ext cx="5724525" cy="2862580"/>
                     </a:xfrm>
                     <a:prstGeom prst="rect">
                       <a:avLst/>
@@ -18825,7 +18810,6 @@
       </w:pPr>
       <w:bookmarkStart w:id="691" w:name="_Ref81127049"/>
       <w:r>
-        <w:lastRenderedPageBreak/>
         <w:t xml:space="preserve">Figure </w:t>
       </w:r>
       <w:fldSimple w:instr=" SEQ Figure \* ARABIC ">
@@ -18882,11 +18866,12 @@
           <w:noProof/>
           <w:lang w:eastAsia="en-GB"/>
         </w:rPr>
+        <w:lastRenderedPageBreak/>
         <w:drawing>
-          <wp:inline distT="0" distB="0" distL="0" distR="0" wp14:anchorId="3A78359D" wp14:editId="4BA2F739">
-            <wp:extent cx="5729605" cy="5729605"/>
-            <wp:effectExtent l="0" t="0" r="4445" b="4445"/>
-            <wp:docPr id="4" name="Picture 4"/>
+          <wp:inline distT="0" distB="0" distL="0" distR="0" wp14:anchorId="49A9BC7D" wp14:editId="04B6B7EE">
+            <wp:extent cx="5730875" cy="5730875"/>
+            <wp:effectExtent l="0" t="0" r="3175" b="3175"/>
+            <wp:docPr id="11" name="Picture 11"/>
             <wp:cNvGraphicFramePr>
               <a:graphicFrameLocks xmlns:a="http://schemas.openxmlformats.org/drawingml/2006/main" noChangeAspect="1"/>
             </wp:cNvGraphicFramePr>
@@ -18894,13 +18879,13 @@
               <a:graphicData uri="http://schemas.openxmlformats.org/drawingml/2006/picture">
                 <pic:pic xmlns:pic="http://schemas.openxmlformats.org/drawingml/2006/picture">
                   <pic:nvPicPr>
-                    <pic:cNvPr id="0" name="Picture 1"/>
+                    <pic:cNvPr id="0" name="Picture 7"/>
                     <pic:cNvPicPr>
                       <a:picLocks noChangeAspect="1" noChangeArrowheads="1"/>
                     </pic:cNvPicPr>
                   </pic:nvPicPr>
                   <pic:blipFill>
-                    <a:blip r:embed="rId20" cstate="print">
+                    <a:blip r:embed="rId20">
                       <a:extLst>
                         <a:ext uri="{28A0092B-C50C-407E-A947-70E740481C1C}">
                           <a14:useLocalDpi xmlns:a14="http://schemas.microsoft.com/office/drawing/2010/main" val="0"/>
@@ -18915,7 +18900,7 @@
                   <pic:spPr bwMode="auto">
                     <a:xfrm>
                       <a:off x="0" y="0"/>
-                      <a:ext cx="5729605" cy="5729605"/>
+                      <a:ext cx="5730875" cy="5730875"/>
                     </a:xfrm>
                     <a:prstGeom prst="rect">
                       <a:avLst/>
@@ -20385,7 +20370,6 @@
                 <w:rFonts w:eastAsia="Times New Roman"/>
                 <w:color w:val="000000"/>
               </w:rPr>
-              <w:lastRenderedPageBreak/>
               <w:t>South East</w:t>
             </w:r>
             <w:proofErr w:type="gramEnd"/>
@@ -20687,6 +20671,7 @@
       </w:pPr>
       <w:del w:id="695" w:author="Won Do Lee" w:date="2023-01-19T23:18:00Z">
         <w:r>
+          <w:lastRenderedPageBreak/>
           <w:delText>D</w:delText>
         </w:r>
         <w:r>
@@ -21922,11 +21907,7 @@
         <w:t xml:space="preserve"> </w:t>
       </w:r>
       <w:r>
-        <w:t xml:space="preserve">the </w:t>
-      </w:r>
-      <w:r>
-        <w:lastRenderedPageBreak/>
-        <w:t xml:space="preserve">substantial </w:t>
+        <w:t xml:space="preserve">the substantial </w:t>
       </w:r>
       <w:r>
         <w:t>explanatory variable</w:t>
@@ -21960,6 +21941,7 @@
         <w:spacing w:after="160"/>
       </w:pPr>
       <w:r>
+        <w:lastRenderedPageBreak/>
         <w:t xml:space="preserve">Cluster </w:t>
       </w:r>
       <w:r>
@@ -22286,7 +22268,6 @@
           <w:noProof/>
           <w:lang w:eastAsia="en-GB"/>
         </w:rPr>
-        <w:lastRenderedPageBreak/>
         <w:drawing>
           <wp:inline distT="0" distB="0" distL="0" distR="0" wp14:anchorId="1733AE67" wp14:editId="5B87CC50">
             <wp:extent cx="5734050" cy="5734050"/>
@@ -22386,7 +22367,6 @@
           <w:noProof/>
           <w:lang w:eastAsia="en-GB"/>
         </w:rPr>
-        <w:lastRenderedPageBreak/>
         <w:drawing>
           <wp:inline distT="0" distB="0" distL="0" distR="0" wp14:anchorId="220E9A7B" wp14:editId="70485CB0">
             <wp:extent cx="5734050" cy="5734050"/>
@@ -38248,7 +38228,6 @@
                 <w:szCs w:val="20"/>
               </w:rPr>
             </w:pPr>
-            <w:proofErr w:type="spellStart"/>
             <w:r>
               <w:rPr>
                 <w:rFonts w:eastAsia="Times New Roman"/>
@@ -38260,7 +38239,6 @@
               </w:rPr>
               <w:t>AICc</w:t>
             </w:r>
-            <w:proofErr w:type="spellEnd"/>
             <w:r>
               <w:rPr>
                 <w:rFonts w:eastAsia="Times New Roman"/>
@@ -45140,23 +45118,7 @@
         <w:footnoteRef/>
       </w:r>
       <w:r>
-        <w:t xml:space="preserve"> Nearest-neighbour or Single-linkage Method ("single"), Furthest-neighbour or Complete-linkage Method ("complete"), Average-linkage Method ("average"),  McQuitty’s Method ("</w:t>
-      </w:r>
-      <w:proofErr w:type="spellStart"/>
-      <w:r>
-        <w:t>mcquitty</w:t>
-      </w:r>
-      <w:proofErr w:type="spellEnd"/>
-      <w:r>
-        <w:t>"), Metric Methods; Centroid Sorting Method (“centroid”), Gower’s Median Method ("median"), Ward’s method (“</w:t>
-      </w:r>
-      <w:proofErr w:type="spellStart"/>
-      <w:r>
-        <w:t>ward.D</w:t>
-      </w:r>
-      <w:proofErr w:type="spellEnd"/>
-      <w:r>
-        <w:t xml:space="preserve">", "ward.D2"). </w:t>
+        <w:t xml:space="preserve"> Nearest-neighbour or Single-linkage Method ("single"), Furthest-neighbour or Complete-linkage Method ("complete"), Average-linkage Method ("average"),  McQuitty’s Method ("mcquitty"), Metric Methods; Centroid Sorting Method (“centroid”), Gower’s Median Method ("median"), Ward’s method (“ward.D", "ward.D2"). </w:t>
       </w:r>
     </w:p>
   </w:footnote>
@@ -51138,6 +51100,21 @@
 </file>
 
 <file path=customXml/item1.xml><?xml version="1.0" encoding="utf-8"?>
+<?mso-contentType ?>
+<FormTemplates xmlns="http://schemas.microsoft.com/sharepoint/v3/contenttype/forms">
+  <Display>DocumentLibraryForm</Display>
+  <Edit>DocumentLibraryForm</Edit>
+  <New>DocumentLibraryForm</New>
+</FormTemplates>
+</file>
+
+<file path=customXml/item2.xml><?xml version="1.0" encoding="utf-8"?>
+<p:properties xmlns:p="http://schemas.microsoft.com/office/2006/metadata/properties" xmlns:xsi="http://www.w3.org/2001/XMLSchema-instance" xmlns:pc="http://schemas.microsoft.com/office/infopath/2007/PartnerControls">
+  <documentManagement/>
+</p:properties>
+</file>
+
+<file path=customXml/item3.xml><?xml version="1.0" encoding="utf-8"?>
 <ct:contentTypeSchema xmlns:ct="http://schemas.microsoft.com/office/2006/metadata/contentType" xmlns:ma="http://schemas.microsoft.com/office/2006/metadata/properties/metaAttributes" ct:_="" ma:_="" ma:contentTypeName="Document" ma:contentTypeID="0x010100F3F39950B41B664AA5E18A250F8FD3C8" ma:contentTypeVersion="12" ma:contentTypeDescription="Create a new document." ma:contentTypeScope="" ma:versionID="933578452f69afecddc85d74990be510">
   <xsd:schema xmlns:xsd="http://www.w3.org/2001/XMLSchema" xmlns:xs="http://www.w3.org/2001/XMLSchema" xmlns:p="http://schemas.microsoft.com/office/2006/metadata/properties" xmlns:ns3="d9780511-8b1d-4fe6-b9a8-4a5ad247c39b" xmlns:ns4="466b6271-037b-466b-8d16-a9c1b360b248" targetNamespace="http://schemas.microsoft.com/office/2006/metadata/properties" ma:root="true" ma:fieldsID="258e5ffff8470a6e93437d5b25e2072c" ns3:_="" ns4:_="">
     <xsd:import namespace="d9780511-8b1d-4fe6-b9a8-4a5ad247c39b"/>
@@ -51354,26 +51331,28 @@
 </ct:contentTypeSchema>
 </file>
 
-<file path=customXml/item2.xml><?xml version="1.0" encoding="utf-8"?>
-<p:properties xmlns:p="http://schemas.microsoft.com/office/2006/metadata/properties" xmlns:xsi="http://www.w3.org/2001/XMLSchema-instance" xmlns:pc="http://schemas.microsoft.com/office/infopath/2007/PartnerControls">
-  <documentManagement/>
-</p:properties>
-</file>
-
-<file path=customXml/item3.xml><?xml version="1.0" encoding="utf-8"?>
-<?mso-contentType ?>
-<FormTemplates xmlns="http://schemas.microsoft.com/sharepoint/v3/contenttype/forms">
-  <Display>DocumentLibraryForm</Display>
-  <Edit>DocumentLibraryForm</Edit>
-  <New>DocumentLibraryForm</New>
-</FormTemplates>
-</file>
-
 <file path=customXml/item4.xml><?xml version="1.0" encoding="utf-8"?>
 <b:Sources xmlns:b="http://schemas.openxmlformats.org/officeDocument/2006/bibliography" xmlns="http://schemas.openxmlformats.org/officeDocument/2006/bibliography" SelectedStyle="\APASixthEditionOfficeOnline.xsl" StyleName="APA" Version="6"/>
 </file>
 
 <file path=customXml/itemProps1.xml><?xml version="1.0" encoding="utf-8"?>
+<ds:datastoreItem xmlns:ds="http://schemas.openxmlformats.org/officeDocument/2006/customXml" ds:itemID="{060CB28F-C1F2-4405-9EB2-02AAC9FF2DCA}">
+  <ds:schemaRefs>
+    <ds:schemaRef ds:uri="http://schemas.microsoft.com/sharepoint/v3/contenttype/forms"/>
+  </ds:schemaRefs>
+</ds:datastoreItem>
+</file>
+
+<file path=customXml/itemProps2.xml><?xml version="1.0" encoding="utf-8"?>
+<ds:datastoreItem xmlns:ds="http://schemas.openxmlformats.org/officeDocument/2006/customXml" ds:itemID="{E4002D8E-7A5F-4663-9384-9C5609A1C618}">
+  <ds:schemaRefs>
+    <ds:schemaRef ds:uri="http://schemas.microsoft.com/office/2006/metadata/properties"/>
+    <ds:schemaRef ds:uri="http://schemas.microsoft.com/office/infopath/2007/PartnerControls"/>
+  </ds:schemaRefs>
+</ds:datastoreItem>
+</file>
+
+<file path=customXml/itemProps3.xml><?xml version="1.0" encoding="utf-8"?>
 <ds:datastoreItem xmlns:ds="http://schemas.openxmlformats.org/officeDocument/2006/customXml" ds:itemID="{67A14B49-F25D-498D-83CA-944FECCAD2B7}">
   <ds:schemaRefs>
     <ds:schemaRef ds:uri="http://schemas.microsoft.com/office/2006/metadata/contentType"/>
@@ -51392,23 +51371,6 @@
 </ds:datastoreItem>
 </file>
 
-<file path=customXml/itemProps2.xml><?xml version="1.0" encoding="utf-8"?>
-<ds:datastoreItem xmlns:ds="http://schemas.openxmlformats.org/officeDocument/2006/customXml" ds:itemID="{E4002D8E-7A5F-4663-9384-9C5609A1C618}">
-  <ds:schemaRefs>
-    <ds:schemaRef ds:uri="http://schemas.microsoft.com/office/2006/metadata/properties"/>
-    <ds:schemaRef ds:uri="http://schemas.microsoft.com/office/infopath/2007/PartnerControls"/>
-  </ds:schemaRefs>
-</ds:datastoreItem>
-</file>
-
-<file path=customXml/itemProps3.xml><?xml version="1.0" encoding="utf-8"?>
-<ds:datastoreItem xmlns:ds="http://schemas.openxmlformats.org/officeDocument/2006/customXml" ds:itemID="{060CB28F-C1F2-4405-9EB2-02AAC9FF2DCA}">
-  <ds:schemaRefs>
-    <ds:schemaRef ds:uri="http://schemas.microsoft.com/sharepoint/v3/contenttype/forms"/>
-  </ds:schemaRefs>
-</ds:datastoreItem>
-</file>
-
 <file path=customXml/itemProps4.xml><?xml version="1.0" encoding="utf-8"?>
 <ds:datastoreItem xmlns:ds="http://schemas.openxmlformats.org/officeDocument/2006/customXml" ds:itemID="{8407D33F-9D28-4A8A-8A96-AB945C707582}">
   <ds:schemaRefs>
